--- a/Report/LearningReport_GENESIS.docx
+++ b/Report/LearningReport_GENESIS.docx
@@ -1358,6 +1358,12 @@
                 <w:rFonts w:cs="Arial"/>
               </w:rPr>
             </w:pPr>
+            <w:r>
+              <w:rPr>
+                <w:rFonts w:cs="Arial"/>
+              </w:rPr>
+              <w:t>1.</w:t>
+            </w:r>
           </w:p>
         </w:tc>
         <w:tc>
@@ -1375,6 +1381,12 @@
                 <w:rFonts w:cs="Arial"/>
               </w:rPr>
             </w:pPr>
+            <w:r>
+              <w:rPr>
+                <w:rFonts w:cs="Arial"/>
+              </w:rPr>
+              <w:t>17.09.20</w:t>
+            </w:r>
           </w:p>
         </w:tc>
         <w:tc>
@@ -1392,6 +1404,28 @@
                 <w:rFonts w:cs="Arial"/>
               </w:rPr>
             </w:pPr>
+            <w:proofErr w:type="spellStart"/>
+            <w:r>
+              <w:rPr>
+                <w:rFonts w:cs="Arial"/>
+              </w:rPr>
+              <w:t>Hrithik</w:t>
+            </w:r>
+            <w:proofErr w:type="spellEnd"/>
+            <w:r>
+              <w:rPr>
+                <w:rFonts w:cs="Arial"/>
+              </w:rPr>
+              <w:t xml:space="preserve"> </w:t>
+            </w:r>
+            <w:proofErr w:type="spellStart"/>
+            <w:r>
+              <w:rPr>
+                <w:rFonts w:cs="Arial"/>
+              </w:rPr>
+              <w:t>Hiran</w:t>
+            </w:r>
+            <w:proofErr w:type="spellEnd"/>
           </w:p>
         </w:tc>
         <w:tc>
@@ -1438,11 +1472,16 @@
               <w:pStyle w:val="TableText"/>
               <w:spacing w:after="0"/>
               <w:ind w:left="-54"/>
-              <w:jc w:val="center"/>
               <w:rPr>
                 <w:rFonts w:cs="Arial"/>
               </w:rPr>
             </w:pPr>
+            <w:r>
+              <w:rPr>
+                <w:rFonts w:cs="Arial"/>
+              </w:rPr>
+              <w:t>Detailed Requirements, UML diagrams, CI/CD</w:t>
+            </w:r>
           </w:p>
         </w:tc>
       </w:tr>
@@ -1466,6 +1505,12 @@
                 <w:rFonts w:cs="Arial"/>
               </w:rPr>
             </w:pPr>
+            <w:r>
+              <w:rPr>
+                <w:rFonts w:cs="Arial"/>
+              </w:rPr>
+              <w:t>2.</w:t>
+            </w:r>
           </w:p>
         </w:tc>
         <w:tc>
@@ -1483,6 +1528,12 @@
                 <w:rFonts w:cs="Arial"/>
               </w:rPr>
             </w:pPr>
+            <w:r>
+              <w:rPr>
+                <w:rFonts w:cs="Arial"/>
+              </w:rPr>
+              <w:t>18.09.20</w:t>
+            </w:r>
           </w:p>
         </w:tc>
         <w:tc>
@@ -1500,6 +1551,28 @@
                 <w:rFonts w:cs="Arial"/>
               </w:rPr>
             </w:pPr>
+            <w:proofErr w:type="spellStart"/>
+            <w:r>
+              <w:rPr>
+                <w:rFonts w:cs="Arial"/>
+              </w:rPr>
+              <w:t>Hrithik</w:t>
+            </w:r>
+            <w:proofErr w:type="spellEnd"/>
+            <w:r>
+              <w:rPr>
+                <w:rFonts w:cs="Arial"/>
+              </w:rPr>
+              <w:t xml:space="preserve"> </w:t>
+            </w:r>
+            <w:proofErr w:type="spellStart"/>
+            <w:r>
+              <w:rPr>
+                <w:rFonts w:cs="Arial"/>
+              </w:rPr>
+              <w:t>Hiran</w:t>
+            </w:r>
+            <w:proofErr w:type="spellEnd"/>
           </w:p>
         </w:tc>
         <w:tc>
@@ -1551,6 +1624,12 @@
                 <w:rFonts w:cs="Arial"/>
               </w:rPr>
             </w:pPr>
+            <w:r>
+              <w:rPr>
+                <w:rFonts w:cs="Arial"/>
+              </w:rPr>
+              <w:t>Mapping on to the template and Agile Development</w:t>
+            </w:r>
           </w:p>
         </w:tc>
       </w:tr>
@@ -1574,6 +1653,12 @@
                 <w:rFonts w:cs="Arial"/>
               </w:rPr>
             </w:pPr>
+            <w:r>
+              <w:rPr>
+                <w:rFonts w:cs="Arial"/>
+              </w:rPr>
+              <w:t>3.</w:t>
+            </w:r>
           </w:p>
         </w:tc>
         <w:tc>
@@ -1591,6 +1676,12 @@
                 <w:rFonts w:cs="Arial"/>
               </w:rPr>
             </w:pPr>
+            <w:r>
+              <w:rPr>
+                <w:rFonts w:cs="Arial"/>
+              </w:rPr>
+              <w:t>19.09.20</w:t>
+            </w:r>
           </w:p>
         </w:tc>
         <w:tc>
@@ -1608,6 +1699,28 @@
                 <w:rFonts w:cs="Arial"/>
               </w:rPr>
             </w:pPr>
+            <w:proofErr w:type="spellStart"/>
+            <w:r>
+              <w:rPr>
+                <w:rFonts w:cs="Arial"/>
+              </w:rPr>
+              <w:t>Hrithik</w:t>
+            </w:r>
+            <w:proofErr w:type="spellEnd"/>
+            <w:r>
+              <w:rPr>
+                <w:rFonts w:cs="Arial"/>
+              </w:rPr>
+              <w:t xml:space="preserve"> </w:t>
+            </w:r>
+            <w:proofErr w:type="spellStart"/>
+            <w:r>
+              <w:rPr>
+                <w:rFonts w:cs="Arial"/>
+              </w:rPr>
+              <w:t>Hiran</w:t>
+            </w:r>
+            <w:proofErr w:type="spellEnd"/>
           </w:p>
         </w:tc>
         <w:tc>
@@ -1659,6 +1772,12 @@
                 <w:rFonts w:cs="Arial"/>
               </w:rPr>
             </w:pPr>
+            <w:r>
+              <w:rPr>
+                <w:rFonts w:cs="Arial"/>
+              </w:rPr>
+              <w:t>CI Project</w:t>
+            </w:r>
           </w:p>
         </w:tc>
       </w:tr>
@@ -1965,13 +2084,13 @@
           <w:r>
             <w:fldChar w:fldCharType="separate"/>
           </w:r>
-          <w:hyperlink w:anchor="_Toc51324528" w:history="1">
+          <w:hyperlink w:anchor="_Toc51416362" w:history="1">
             <w:r>
               <w:rPr>
                 <w:rStyle w:val="Hyperlink"/>
                 <w:noProof/>
               </w:rPr>
-              <w:t>Checklist</w:t>
+              <w:t>Activity 1– System/Software  Development</w:t>
             </w:r>
             <w:r>
               <w:rPr>
@@ -1992,7 +2111,7 @@
                 <w:noProof/>
                 <w:webHidden/>
               </w:rPr>
-              <w:instrText xml:space="preserve"> PAGEREF _Toc51324528 \h </w:instrText>
+              <w:instrText xml:space="preserve"> PAGEREF _Toc51416362 \h </w:instrText>
             </w:r>
             <w:r>
               <w:rPr>
@@ -2012,7 +2131,682 @@
                 <w:noProof/>
                 <w:webHidden/>
               </w:rPr>
-              <w:t>2</w:t>
+              <w:t>4</w:t>
+            </w:r>
+            <w:r>
+              <w:rPr>
+                <w:noProof/>
+                <w:webHidden/>
+              </w:rPr>
+              <w:fldChar w:fldCharType="end"/>
+            </w:r>
+          </w:hyperlink>
+        </w:p>
+        <w:p>
+          <w:pPr>
+            <w:pStyle w:val="TOC2"/>
+            <w:tabs>
+              <w:tab w:val="right" w:leader="dot" w:pos="10160"/>
+            </w:tabs>
+            <w:rPr>
+              <w:rFonts w:eastAsiaTheme="minorEastAsia" w:cstheme="minorBidi"/>
+              <w:smallCaps w:val="0"/>
+              <w:noProof/>
+              <w:sz w:val="22"/>
+              <w:szCs w:val="22"/>
+              <w:lang w:bidi="ar-SA"/>
+            </w:rPr>
+          </w:pPr>
+          <w:hyperlink w:anchor="_Toc51416363" w:history="1">
+            <w:r>
+              <w:rPr>
+                <w:rStyle w:val="Hyperlink"/>
+                <w:b/>
+                <w:noProof/>
+              </w:rPr>
+              <w:t>Section1: Requirements</w:t>
+            </w:r>
+            <w:r>
+              <w:rPr>
+                <w:noProof/>
+                <w:webHidden/>
+              </w:rPr>
+              <w:tab/>
+            </w:r>
+            <w:r>
+              <w:rPr>
+                <w:noProof/>
+                <w:webHidden/>
+              </w:rPr>
+              <w:fldChar w:fldCharType="begin"/>
+            </w:r>
+            <w:r>
+              <w:rPr>
+                <w:noProof/>
+                <w:webHidden/>
+              </w:rPr>
+              <w:instrText xml:space="preserve"> PAGEREF _Toc51416363 \h </w:instrText>
+            </w:r>
+            <w:r>
+              <w:rPr>
+                <w:noProof/>
+                <w:webHidden/>
+              </w:rPr>
+            </w:r>
+            <w:r>
+              <w:rPr>
+                <w:noProof/>
+                <w:webHidden/>
+              </w:rPr>
+              <w:fldChar w:fldCharType="separate"/>
+            </w:r>
+            <w:r>
+              <w:rPr>
+                <w:noProof/>
+                <w:webHidden/>
+              </w:rPr>
+              <w:t>4</w:t>
+            </w:r>
+            <w:r>
+              <w:rPr>
+                <w:noProof/>
+                <w:webHidden/>
+              </w:rPr>
+              <w:fldChar w:fldCharType="end"/>
+            </w:r>
+          </w:hyperlink>
+        </w:p>
+        <w:p>
+          <w:pPr>
+            <w:pStyle w:val="TOC3"/>
+            <w:tabs>
+              <w:tab w:val="right" w:leader="dot" w:pos="10160"/>
+            </w:tabs>
+            <w:rPr>
+              <w:rFonts w:eastAsiaTheme="minorEastAsia" w:cstheme="minorBidi"/>
+              <w:i w:val="0"/>
+              <w:iCs w:val="0"/>
+              <w:noProof/>
+              <w:sz w:val="22"/>
+              <w:szCs w:val="22"/>
+              <w:lang w:bidi="ar-SA"/>
+            </w:rPr>
+          </w:pPr>
+          <w:hyperlink w:anchor="_Toc51416364" w:history="1">
+            <w:r>
+              <w:rPr>
+                <w:rStyle w:val="Hyperlink"/>
+                <w:rFonts w:asciiTheme="majorHAnsi" w:hAnsiTheme="majorHAnsi"/>
+                <w:noProof/>
+              </w:rPr>
+              <w:t>Introduction:</w:t>
+            </w:r>
+            <w:r>
+              <w:rPr>
+                <w:noProof/>
+                <w:webHidden/>
+              </w:rPr>
+              <w:tab/>
+            </w:r>
+            <w:r>
+              <w:rPr>
+                <w:noProof/>
+                <w:webHidden/>
+              </w:rPr>
+              <w:fldChar w:fldCharType="begin"/>
+            </w:r>
+            <w:r>
+              <w:rPr>
+                <w:noProof/>
+                <w:webHidden/>
+              </w:rPr>
+              <w:instrText xml:space="preserve"> PAGEREF _Toc51416364 \h </w:instrText>
+            </w:r>
+            <w:r>
+              <w:rPr>
+                <w:noProof/>
+                <w:webHidden/>
+              </w:rPr>
+            </w:r>
+            <w:r>
+              <w:rPr>
+                <w:noProof/>
+                <w:webHidden/>
+              </w:rPr>
+              <w:fldChar w:fldCharType="separate"/>
+            </w:r>
+            <w:r>
+              <w:rPr>
+                <w:noProof/>
+                <w:webHidden/>
+              </w:rPr>
+              <w:t>4</w:t>
+            </w:r>
+            <w:r>
+              <w:rPr>
+                <w:noProof/>
+                <w:webHidden/>
+              </w:rPr>
+              <w:fldChar w:fldCharType="end"/>
+            </w:r>
+          </w:hyperlink>
+        </w:p>
+        <w:p>
+          <w:pPr>
+            <w:pStyle w:val="TOC3"/>
+            <w:tabs>
+              <w:tab w:val="right" w:leader="dot" w:pos="10160"/>
+            </w:tabs>
+            <w:rPr>
+              <w:rFonts w:eastAsiaTheme="minorEastAsia" w:cstheme="minorBidi"/>
+              <w:i w:val="0"/>
+              <w:iCs w:val="0"/>
+              <w:noProof/>
+              <w:sz w:val="22"/>
+              <w:szCs w:val="22"/>
+              <w:lang w:bidi="ar-SA"/>
+            </w:rPr>
+          </w:pPr>
+          <w:hyperlink w:anchor="_Toc51416365" w:history="1">
+            <w:r>
+              <w:rPr>
+                <w:rStyle w:val="Hyperlink"/>
+                <w:rFonts w:ascii="Cambria" w:hAnsi="Cambria"/>
+                <w:noProof/>
+              </w:rPr>
+              <w:t>Research</w:t>
+            </w:r>
+            <w:r>
+              <w:rPr>
+                <w:rStyle w:val="Hyperlink"/>
+                <w:noProof/>
+              </w:rPr>
+              <w:t>:</w:t>
+            </w:r>
+            <w:r>
+              <w:rPr>
+                <w:noProof/>
+                <w:webHidden/>
+              </w:rPr>
+              <w:tab/>
+            </w:r>
+            <w:r>
+              <w:rPr>
+                <w:noProof/>
+                <w:webHidden/>
+              </w:rPr>
+              <w:fldChar w:fldCharType="begin"/>
+            </w:r>
+            <w:r>
+              <w:rPr>
+                <w:noProof/>
+                <w:webHidden/>
+              </w:rPr>
+              <w:instrText xml:space="preserve"> PAGEREF _Toc51416365 \h </w:instrText>
+            </w:r>
+            <w:r>
+              <w:rPr>
+                <w:noProof/>
+                <w:webHidden/>
+              </w:rPr>
+            </w:r>
+            <w:r>
+              <w:rPr>
+                <w:noProof/>
+                <w:webHidden/>
+              </w:rPr>
+              <w:fldChar w:fldCharType="separate"/>
+            </w:r>
+            <w:r>
+              <w:rPr>
+                <w:noProof/>
+                <w:webHidden/>
+              </w:rPr>
+              <w:t>4</w:t>
+            </w:r>
+            <w:r>
+              <w:rPr>
+                <w:noProof/>
+                <w:webHidden/>
+              </w:rPr>
+              <w:fldChar w:fldCharType="end"/>
+            </w:r>
+          </w:hyperlink>
+        </w:p>
+        <w:p>
+          <w:pPr>
+            <w:pStyle w:val="TOC3"/>
+            <w:tabs>
+              <w:tab w:val="right" w:leader="dot" w:pos="10160"/>
+            </w:tabs>
+            <w:rPr>
+              <w:rFonts w:eastAsiaTheme="minorEastAsia" w:cstheme="minorBidi"/>
+              <w:i w:val="0"/>
+              <w:iCs w:val="0"/>
+              <w:noProof/>
+              <w:sz w:val="22"/>
+              <w:szCs w:val="22"/>
+              <w:lang w:bidi="ar-SA"/>
+            </w:rPr>
+          </w:pPr>
+          <w:hyperlink w:anchor="_Toc51416366" w:history="1">
+            <w:r>
+              <w:rPr>
+                <w:rStyle w:val="Hyperlink"/>
+                <w:noProof/>
+              </w:rPr>
+              <w:t>SWOT Analysis</w:t>
+            </w:r>
+            <w:r>
+              <w:rPr>
+                <w:noProof/>
+                <w:webHidden/>
+              </w:rPr>
+              <w:tab/>
+            </w:r>
+            <w:r>
+              <w:rPr>
+                <w:noProof/>
+                <w:webHidden/>
+              </w:rPr>
+              <w:fldChar w:fldCharType="begin"/>
+            </w:r>
+            <w:r>
+              <w:rPr>
+                <w:noProof/>
+                <w:webHidden/>
+              </w:rPr>
+              <w:instrText xml:space="preserve"> PAGEREF _Toc51416366 \h </w:instrText>
+            </w:r>
+            <w:r>
+              <w:rPr>
+                <w:noProof/>
+                <w:webHidden/>
+              </w:rPr>
+            </w:r>
+            <w:r>
+              <w:rPr>
+                <w:noProof/>
+                <w:webHidden/>
+              </w:rPr>
+              <w:fldChar w:fldCharType="separate"/>
+            </w:r>
+            <w:r>
+              <w:rPr>
+                <w:noProof/>
+                <w:webHidden/>
+              </w:rPr>
+              <w:t>6</w:t>
+            </w:r>
+            <w:r>
+              <w:rPr>
+                <w:noProof/>
+                <w:webHidden/>
+              </w:rPr>
+              <w:fldChar w:fldCharType="end"/>
+            </w:r>
+          </w:hyperlink>
+        </w:p>
+        <w:p>
+          <w:pPr>
+            <w:pStyle w:val="TOC3"/>
+            <w:tabs>
+              <w:tab w:val="right" w:leader="dot" w:pos="10160"/>
+            </w:tabs>
+            <w:rPr>
+              <w:rFonts w:eastAsiaTheme="minorEastAsia" w:cstheme="minorBidi"/>
+              <w:i w:val="0"/>
+              <w:iCs w:val="0"/>
+              <w:noProof/>
+              <w:sz w:val="22"/>
+              <w:szCs w:val="22"/>
+              <w:lang w:bidi="ar-SA"/>
+            </w:rPr>
+          </w:pPr>
+          <w:hyperlink w:anchor="_Toc51416367" w:history="1">
+            <w:r>
+              <w:rPr>
+                <w:rStyle w:val="Hyperlink"/>
+                <w:noProof/>
+              </w:rPr>
+              <w:t>Detailed Requirements:</w:t>
+            </w:r>
+            <w:r>
+              <w:rPr>
+                <w:noProof/>
+                <w:webHidden/>
+              </w:rPr>
+              <w:tab/>
+            </w:r>
+            <w:r>
+              <w:rPr>
+                <w:noProof/>
+                <w:webHidden/>
+              </w:rPr>
+              <w:fldChar w:fldCharType="begin"/>
+            </w:r>
+            <w:r>
+              <w:rPr>
+                <w:noProof/>
+                <w:webHidden/>
+              </w:rPr>
+              <w:instrText xml:space="preserve"> PAGEREF _Toc51416367 \h </w:instrText>
+            </w:r>
+            <w:r>
+              <w:rPr>
+                <w:noProof/>
+                <w:webHidden/>
+              </w:rPr>
+            </w:r>
+            <w:r>
+              <w:rPr>
+                <w:noProof/>
+                <w:webHidden/>
+              </w:rPr>
+              <w:fldChar w:fldCharType="separate"/>
+            </w:r>
+            <w:r>
+              <w:rPr>
+                <w:noProof/>
+                <w:webHidden/>
+              </w:rPr>
+              <w:t>6</w:t>
+            </w:r>
+            <w:r>
+              <w:rPr>
+                <w:noProof/>
+                <w:webHidden/>
+              </w:rPr>
+              <w:fldChar w:fldCharType="end"/>
+            </w:r>
+          </w:hyperlink>
+        </w:p>
+        <w:p>
+          <w:pPr>
+            <w:pStyle w:val="TOC2"/>
+            <w:tabs>
+              <w:tab w:val="right" w:leader="dot" w:pos="10160"/>
+            </w:tabs>
+            <w:rPr>
+              <w:rFonts w:eastAsiaTheme="minorEastAsia" w:cstheme="minorBidi"/>
+              <w:smallCaps w:val="0"/>
+              <w:noProof/>
+              <w:sz w:val="22"/>
+              <w:szCs w:val="22"/>
+              <w:lang w:bidi="ar-SA"/>
+            </w:rPr>
+          </w:pPr>
+          <w:hyperlink w:anchor="_Toc51416368" w:history="1">
+            <w:r>
+              <w:rPr>
+                <w:rStyle w:val="Hyperlink"/>
+                <w:b/>
+                <w:noProof/>
+              </w:rPr>
+              <w:t>Section 2: Design</w:t>
+            </w:r>
+            <w:r>
+              <w:rPr>
+                <w:noProof/>
+                <w:webHidden/>
+              </w:rPr>
+              <w:tab/>
+            </w:r>
+            <w:r>
+              <w:rPr>
+                <w:noProof/>
+                <w:webHidden/>
+              </w:rPr>
+              <w:fldChar w:fldCharType="begin"/>
+            </w:r>
+            <w:r>
+              <w:rPr>
+                <w:noProof/>
+                <w:webHidden/>
+              </w:rPr>
+              <w:instrText xml:space="preserve"> PAGEREF _Toc51416368 \h </w:instrText>
+            </w:r>
+            <w:r>
+              <w:rPr>
+                <w:noProof/>
+                <w:webHidden/>
+              </w:rPr>
+            </w:r>
+            <w:r>
+              <w:rPr>
+                <w:noProof/>
+                <w:webHidden/>
+              </w:rPr>
+              <w:fldChar w:fldCharType="separate"/>
+            </w:r>
+            <w:r>
+              <w:rPr>
+                <w:noProof/>
+                <w:webHidden/>
+              </w:rPr>
+              <w:t>8</w:t>
+            </w:r>
+            <w:r>
+              <w:rPr>
+                <w:noProof/>
+                <w:webHidden/>
+              </w:rPr>
+              <w:fldChar w:fldCharType="end"/>
+            </w:r>
+          </w:hyperlink>
+        </w:p>
+        <w:p>
+          <w:pPr>
+            <w:pStyle w:val="TOC3"/>
+            <w:tabs>
+              <w:tab w:val="right" w:leader="dot" w:pos="10160"/>
+            </w:tabs>
+            <w:rPr>
+              <w:rFonts w:eastAsiaTheme="minorEastAsia" w:cstheme="minorBidi"/>
+              <w:i w:val="0"/>
+              <w:iCs w:val="0"/>
+              <w:noProof/>
+              <w:sz w:val="22"/>
+              <w:szCs w:val="22"/>
+              <w:lang w:bidi="ar-SA"/>
+            </w:rPr>
+          </w:pPr>
+          <w:hyperlink w:anchor="_Toc51416369" w:history="1">
+            <w:r>
+              <w:rPr>
+                <w:rStyle w:val="Hyperlink"/>
+                <w:noProof/>
+              </w:rPr>
+              <w:t>Low Level Design</w:t>
+            </w:r>
+            <w:r>
+              <w:rPr>
+                <w:noProof/>
+                <w:webHidden/>
+              </w:rPr>
+              <w:tab/>
+            </w:r>
+            <w:r>
+              <w:rPr>
+                <w:noProof/>
+                <w:webHidden/>
+              </w:rPr>
+              <w:fldChar w:fldCharType="begin"/>
+            </w:r>
+            <w:r>
+              <w:rPr>
+                <w:noProof/>
+                <w:webHidden/>
+              </w:rPr>
+              <w:instrText xml:space="preserve"> PAGEREF _Toc51416369 \h </w:instrText>
+            </w:r>
+            <w:r>
+              <w:rPr>
+                <w:noProof/>
+                <w:webHidden/>
+              </w:rPr>
+            </w:r>
+            <w:r>
+              <w:rPr>
+                <w:noProof/>
+                <w:webHidden/>
+              </w:rPr>
+              <w:fldChar w:fldCharType="separate"/>
+            </w:r>
+            <w:r>
+              <w:rPr>
+                <w:noProof/>
+                <w:webHidden/>
+              </w:rPr>
+              <w:t>8</w:t>
+            </w:r>
+            <w:r>
+              <w:rPr>
+                <w:noProof/>
+                <w:webHidden/>
+              </w:rPr>
+              <w:fldChar w:fldCharType="end"/>
+            </w:r>
+          </w:hyperlink>
+        </w:p>
+        <w:p>
+          <w:pPr>
+            <w:pStyle w:val="TOC3"/>
+            <w:tabs>
+              <w:tab w:val="right" w:leader="dot" w:pos="10160"/>
+            </w:tabs>
+            <w:rPr>
+              <w:rFonts w:eastAsiaTheme="minorEastAsia" w:cstheme="minorBidi"/>
+              <w:i w:val="0"/>
+              <w:iCs w:val="0"/>
+              <w:noProof/>
+              <w:sz w:val="22"/>
+              <w:szCs w:val="22"/>
+              <w:lang w:bidi="ar-SA"/>
+            </w:rPr>
+          </w:pPr>
+          <w:hyperlink w:anchor="_Toc51416370" w:history="1">
+            <w:r>
+              <w:rPr>
+                <w:rStyle w:val="Hyperlink"/>
+                <w:noProof/>
+              </w:rPr>
+              <w:t>High Level Design</w:t>
+            </w:r>
+            <w:r>
+              <w:rPr>
+                <w:noProof/>
+                <w:webHidden/>
+              </w:rPr>
+              <w:tab/>
+            </w:r>
+            <w:r>
+              <w:rPr>
+                <w:noProof/>
+                <w:webHidden/>
+              </w:rPr>
+              <w:fldChar w:fldCharType="begin"/>
+            </w:r>
+            <w:r>
+              <w:rPr>
+                <w:noProof/>
+                <w:webHidden/>
+              </w:rPr>
+              <w:instrText xml:space="preserve"> PAGEREF _Toc51416370 \h </w:instrText>
+            </w:r>
+            <w:r>
+              <w:rPr>
+                <w:noProof/>
+                <w:webHidden/>
+              </w:rPr>
+            </w:r>
+            <w:r>
+              <w:rPr>
+                <w:noProof/>
+                <w:webHidden/>
+              </w:rPr>
+              <w:fldChar w:fldCharType="separate"/>
+            </w:r>
+            <w:r>
+              <w:rPr>
+                <w:noProof/>
+                <w:webHidden/>
+              </w:rPr>
+              <w:t>11</w:t>
+            </w:r>
+            <w:r>
+              <w:rPr>
+                <w:noProof/>
+                <w:webHidden/>
+              </w:rPr>
+              <w:fldChar w:fldCharType="end"/>
+            </w:r>
+          </w:hyperlink>
+        </w:p>
+        <w:p>
+          <w:pPr>
+            <w:pStyle w:val="TOC2"/>
+            <w:tabs>
+              <w:tab w:val="right" w:leader="dot" w:pos="10160"/>
+            </w:tabs>
+            <w:rPr>
+              <w:rFonts w:eastAsiaTheme="minorEastAsia" w:cstheme="minorBidi"/>
+              <w:smallCaps w:val="0"/>
+              <w:noProof/>
+              <w:sz w:val="22"/>
+              <w:szCs w:val="22"/>
+              <w:lang w:bidi="ar-SA"/>
+            </w:rPr>
+          </w:pPr>
+          <w:hyperlink w:anchor="_Toc51416371" w:history="1">
+            <w:r>
+              <w:rPr>
+                <w:rStyle w:val="Hyperlink"/>
+                <w:b/>
+                <w:noProof/>
+              </w:rPr>
+              <w:t>Section 3: Test Plan</w:t>
+            </w:r>
+            <w:r>
+              <w:rPr>
+                <w:noProof/>
+                <w:webHidden/>
+              </w:rPr>
+              <w:tab/>
+            </w:r>
+            <w:r>
+              <w:rPr>
+                <w:noProof/>
+                <w:webHidden/>
+              </w:rPr>
+              <w:fldChar w:fldCharType="begin"/>
+            </w:r>
+            <w:r>
+              <w:rPr>
+                <w:noProof/>
+                <w:webHidden/>
+              </w:rPr>
+              <w:instrText xml:space="preserve"> PAGEREF _Toc51416371 \h </w:instrText>
+            </w:r>
+            <w:r>
+              <w:rPr>
+                <w:noProof/>
+                <w:webHidden/>
+              </w:rPr>
+            </w:r>
+            <w:r>
+              <w:rPr>
+                <w:noProof/>
+                <w:webHidden/>
+              </w:rPr>
+              <w:fldChar w:fldCharType="separate"/>
+            </w:r>
+            <w:r>
+              <w:rPr>
+                <w:noProof/>
+                <w:webHidden/>
+              </w:rPr>
+              <w:t>13</w:t>
             </w:r>
             <w:r>
               <w:rPr>
@@ -2040,13 +2834,13 @@
               <w:lang w:bidi="ar-SA"/>
             </w:rPr>
           </w:pPr>
-          <w:hyperlink w:anchor="_Toc51324529" w:history="1">
+          <w:hyperlink w:anchor="_Toc51416372" w:history="1">
             <w:r>
               <w:rPr>
                 <w:rStyle w:val="Hyperlink"/>
                 <w:noProof/>
               </w:rPr>
-              <w:t>Activity 1– System/Software  Development</w:t>
+              <w:t>Activity 2 –Agile Aspects</w:t>
             </w:r>
             <w:r>
               <w:rPr>
@@ -2067,7 +2861,7 @@
                 <w:noProof/>
                 <w:webHidden/>
               </w:rPr>
-              <w:instrText xml:space="preserve"> PAGEREF _Toc51324529 \h </w:instrText>
+              <w:instrText xml:space="preserve"> PAGEREF _Toc51416372 \h </w:instrText>
             </w:r>
             <w:r>
               <w:rPr>
@@ -2087,607 +2881,7 @@
                 <w:noProof/>
                 <w:webHidden/>
               </w:rPr>
-              <w:t>4</w:t>
-            </w:r>
-            <w:r>
-              <w:rPr>
-                <w:noProof/>
-                <w:webHidden/>
-              </w:rPr>
-              <w:fldChar w:fldCharType="end"/>
-            </w:r>
-          </w:hyperlink>
-        </w:p>
-        <w:p>
-          <w:pPr>
-            <w:pStyle w:val="TOC2"/>
-            <w:tabs>
-              <w:tab w:val="right" w:leader="dot" w:pos="10160"/>
-            </w:tabs>
-            <w:rPr>
-              <w:rFonts w:eastAsiaTheme="minorEastAsia" w:cstheme="minorBidi"/>
-              <w:smallCaps w:val="0"/>
-              <w:noProof/>
-              <w:sz w:val="22"/>
-              <w:szCs w:val="22"/>
-              <w:lang w:bidi="ar-SA"/>
-            </w:rPr>
-          </w:pPr>
-          <w:hyperlink w:anchor="_Toc51324530" w:history="1">
-            <w:r>
-              <w:rPr>
-                <w:rStyle w:val="Hyperlink"/>
-                <w:b/>
-                <w:noProof/>
-              </w:rPr>
-              <w:t>Section1: Requirements</w:t>
-            </w:r>
-            <w:r>
-              <w:rPr>
-                <w:noProof/>
-                <w:webHidden/>
-              </w:rPr>
-              <w:tab/>
-            </w:r>
-            <w:r>
-              <w:rPr>
-                <w:noProof/>
-                <w:webHidden/>
-              </w:rPr>
-              <w:fldChar w:fldCharType="begin"/>
-            </w:r>
-            <w:r>
-              <w:rPr>
-                <w:noProof/>
-                <w:webHidden/>
-              </w:rPr>
-              <w:instrText xml:space="preserve"> PAGEREF _Toc51324530 \h </w:instrText>
-            </w:r>
-            <w:r>
-              <w:rPr>
-                <w:noProof/>
-                <w:webHidden/>
-              </w:rPr>
-            </w:r>
-            <w:r>
-              <w:rPr>
-                <w:noProof/>
-                <w:webHidden/>
-              </w:rPr>
-              <w:fldChar w:fldCharType="separate"/>
-            </w:r>
-            <w:r>
-              <w:rPr>
-                <w:noProof/>
-                <w:webHidden/>
-              </w:rPr>
-              <w:t>4</w:t>
-            </w:r>
-            <w:r>
-              <w:rPr>
-                <w:noProof/>
-                <w:webHidden/>
-              </w:rPr>
-              <w:fldChar w:fldCharType="end"/>
-            </w:r>
-          </w:hyperlink>
-        </w:p>
-        <w:p>
-          <w:pPr>
-            <w:pStyle w:val="TOC3"/>
-            <w:tabs>
-              <w:tab w:val="right" w:leader="dot" w:pos="10160"/>
-            </w:tabs>
-            <w:rPr>
-              <w:rFonts w:eastAsiaTheme="minorEastAsia" w:cstheme="minorBidi"/>
-              <w:i w:val="0"/>
-              <w:iCs w:val="0"/>
-              <w:noProof/>
-              <w:sz w:val="22"/>
-              <w:szCs w:val="22"/>
-              <w:lang w:bidi="ar-SA"/>
-            </w:rPr>
-          </w:pPr>
-          <w:hyperlink w:anchor="_Toc51324531" w:history="1">
-            <w:r>
-              <w:rPr>
-                <w:rStyle w:val="Hyperlink"/>
-                <w:rFonts w:ascii="Cambria" w:hAnsi="Cambria"/>
-                <w:noProof/>
-              </w:rPr>
-              <w:t>Research</w:t>
-            </w:r>
-            <w:r>
-              <w:rPr>
-                <w:rStyle w:val="Hyperlink"/>
-                <w:noProof/>
-              </w:rPr>
-              <w:t>:</w:t>
-            </w:r>
-            <w:r>
-              <w:rPr>
-                <w:noProof/>
-                <w:webHidden/>
-              </w:rPr>
-              <w:tab/>
-            </w:r>
-            <w:r>
-              <w:rPr>
-                <w:noProof/>
-                <w:webHidden/>
-              </w:rPr>
-              <w:fldChar w:fldCharType="begin"/>
-            </w:r>
-            <w:r>
-              <w:rPr>
-                <w:noProof/>
-                <w:webHidden/>
-              </w:rPr>
-              <w:instrText xml:space="preserve"> PAGEREF _Toc51324531 \h </w:instrText>
-            </w:r>
-            <w:r>
-              <w:rPr>
-                <w:noProof/>
-                <w:webHidden/>
-              </w:rPr>
-            </w:r>
-            <w:r>
-              <w:rPr>
-                <w:noProof/>
-                <w:webHidden/>
-              </w:rPr>
-              <w:fldChar w:fldCharType="separate"/>
-            </w:r>
-            <w:r>
-              <w:rPr>
-                <w:noProof/>
-                <w:webHidden/>
-              </w:rPr>
-              <w:t>4</w:t>
-            </w:r>
-            <w:r>
-              <w:rPr>
-                <w:noProof/>
-                <w:webHidden/>
-              </w:rPr>
-              <w:fldChar w:fldCharType="end"/>
-            </w:r>
-          </w:hyperlink>
-        </w:p>
-        <w:p>
-          <w:pPr>
-            <w:pStyle w:val="TOC3"/>
-            <w:tabs>
-              <w:tab w:val="right" w:leader="dot" w:pos="10160"/>
-            </w:tabs>
-            <w:rPr>
-              <w:rFonts w:eastAsiaTheme="minorEastAsia" w:cstheme="minorBidi"/>
-              <w:i w:val="0"/>
-              <w:iCs w:val="0"/>
-              <w:noProof/>
-              <w:sz w:val="22"/>
-              <w:szCs w:val="22"/>
-              <w:lang w:bidi="ar-SA"/>
-            </w:rPr>
-          </w:pPr>
-          <w:hyperlink w:anchor="_Toc51324532" w:history="1">
-            <w:r>
-              <w:rPr>
-                <w:rStyle w:val="Hyperlink"/>
-                <w:noProof/>
-              </w:rPr>
-              <w:t>SWOT Analysis</w:t>
-            </w:r>
-            <w:r>
-              <w:rPr>
-                <w:noProof/>
-                <w:webHidden/>
-              </w:rPr>
-              <w:tab/>
-            </w:r>
-            <w:r>
-              <w:rPr>
-                <w:noProof/>
-                <w:webHidden/>
-              </w:rPr>
-              <w:fldChar w:fldCharType="begin"/>
-            </w:r>
-            <w:r>
-              <w:rPr>
-                <w:noProof/>
-                <w:webHidden/>
-              </w:rPr>
-              <w:instrText xml:space="preserve"> PAGEREF _Toc51324532 \h </w:instrText>
-            </w:r>
-            <w:r>
-              <w:rPr>
-                <w:noProof/>
-                <w:webHidden/>
-              </w:rPr>
-            </w:r>
-            <w:r>
-              <w:rPr>
-                <w:noProof/>
-                <w:webHidden/>
-              </w:rPr>
-              <w:fldChar w:fldCharType="separate"/>
-            </w:r>
-            <w:r>
-              <w:rPr>
-                <w:noProof/>
-                <w:webHidden/>
-              </w:rPr>
-              <w:t>6</w:t>
-            </w:r>
-            <w:r>
-              <w:rPr>
-                <w:noProof/>
-                <w:webHidden/>
-              </w:rPr>
-              <w:fldChar w:fldCharType="end"/>
-            </w:r>
-          </w:hyperlink>
-        </w:p>
-        <w:p>
-          <w:pPr>
-            <w:pStyle w:val="TOC3"/>
-            <w:tabs>
-              <w:tab w:val="right" w:leader="dot" w:pos="10160"/>
-            </w:tabs>
-            <w:rPr>
-              <w:rFonts w:eastAsiaTheme="minorEastAsia" w:cstheme="minorBidi"/>
-              <w:i w:val="0"/>
-              <w:iCs w:val="0"/>
-              <w:noProof/>
-              <w:sz w:val="22"/>
-              <w:szCs w:val="22"/>
-              <w:lang w:bidi="ar-SA"/>
-            </w:rPr>
-          </w:pPr>
-          <w:hyperlink w:anchor="_Toc51324533" w:history="1">
-            <w:r>
-              <w:rPr>
-                <w:rStyle w:val="Hyperlink"/>
-                <w:noProof/>
-              </w:rPr>
-              <w:t>Detailed Requirements:</w:t>
-            </w:r>
-            <w:r>
-              <w:rPr>
-                <w:noProof/>
-                <w:webHidden/>
-              </w:rPr>
-              <w:tab/>
-            </w:r>
-            <w:r>
-              <w:rPr>
-                <w:noProof/>
-                <w:webHidden/>
-              </w:rPr>
-              <w:fldChar w:fldCharType="begin"/>
-            </w:r>
-            <w:r>
-              <w:rPr>
-                <w:noProof/>
-                <w:webHidden/>
-              </w:rPr>
-              <w:instrText xml:space="preserve"> PAGEREF _Toc51324533 \h </w:instrText>
-            </w:r>
-            <w:r>
-              <w:rPr>
-                <w:noProof/>
-                <w:webHidden/>
-              </w:rPr>
-            </w:r>
-            <w:r>
-              <w:rPr>
-                <w:noProof/>
-                <w:webHidden/>
-              </w:rPr>
-              <w:fldChar w:fldCharType="separate"/>
-            </w:r>
-            <w:r>
-              <w:rPr>
-                <w:noProof/>
-                <w:webHidden/>
-              </w:rPr>
-              <w:t>7</w:t>
-            </w:r>
-            <w:r>
-              <w:rPr>
-                <w:noProof/>
-                <w:webHidden/>
-              </w:rPr>
-              <w:fldChar w:fldCharType="end"/>
-            </w:r>
-          </w:hyperlink>
-        </w:p>
-        <w:p>
-          <w:pPr>
-            <w:pStyle w:val="TOC2"/>
-            <w:tabs>
-              <w:tab w:val="right" w:leader="dot" w:pos="10160"/>
-            </w:tabs>
-            <w:rPr>
-              <w:rFonts w:eastAsiaTheme="minorEastAsia" w:cstheme="minorBidi"/>
-              <w:smallCaps w:val="0"/>
-              <w:noProof/>
-              <w:sz w:val="22"/>
-              <w:szCs w:val="22"/>
-              <w:lang w:bidi="ar-SA"/>
-            </w:rPr>
-          </w:pPr>
-          <w:hyperlink w:anchor="_Toc51324534" w:history="1">
-            <w:r>
-              <w:rPr>
-                <w:rStyle w:val="Hyperlink"/>
-                <w:b/>
-                <w:noProof/>
-              </w:rPr>
-              <w:t>Section 2: Design</w:t>
-            </w:r>
-            <w:r>
-              <w:rPr>
-                <w:noProof/>
-                <w:webHidden/>
-              </w:rPr>
-              <w:tab/>
-            </w:r>
-            <w:r>
-              <w:rPr>
-                <w:noProof/>
-                <w:webHidden/>
-              </w:rPr>
-              <w:fldChar w:fldCharType="begin"/>
-            </w:r>
-            <w:r>
-              <w:rPr>
-                <w:noProof/>
-                <w:webHidden/>
-              </w:rPr>
-              <w:instrText xml:space="preserve"> PAGEREF _Toc51324534 \h </w:instrText>
-            </w:r>
-            <w:r>
-              <w:rPr>
-                <w:noProof/>
-                <w:webHidden/>
-              </w:rPr>
-            </w:r>
-            <w:r>
-              <w:rPr>
-                <w:noProof/>
-                <w:webHidden/>
-              </w:rPr>
-              <w:fldChar w:fldCharType="separate"/>
-            </w:r>
-            <w:r>
-              <w:rPr>
-                <w:noProof/>
-                <w:webHidden/>
-              </w:rPr>
-              <w:t>8</w:t>
-            </w:r>
-            <w:r>
-              <w:rPr>
-                <w:noProof/>
-                <w:webHidden/>
-              </w:rPr>
-              <w:fldChar w:fldCharType="end"/>
-            </w:r>
-          </w:hyperlink>
-        </w:p>
-        <w:p>
-          <w:pPr>
-            <w:pStyle w:val="TOC3"/>
-            <w:tabs>
-              <w:tab w:val="right" w:leader="dot" w:pos="10160"/>
-            </w:tabs>
-            <w:rPr>
-              <w:rFonts w:eastAsiaTheme="minorEastAsia" w:cstheme="minorBidi"/>
-              <w:i w:val="0"/>
-              <w:iCs w:val="0"/>
-              <w:noProof/>
-              <w:sz w:val="22"/>
-              <w:szCs w:val="22"/>
-              <w:lang w:bidi="ar-SA"/>
-            </w:rPr>
-          </w:pPr>
-          <w:hyperlink w:anchor="_Toc51324535" w:history="1">
-            <w:r>
-              <w:rPr>
-                <w:rStyle w:val="Hyperlink"/>
-                <w:noProof/>
-              </w:rPr>
-              <w:t>Low Level Design</w:t>
-            </w:r>
-            <w:r>
-              <w:rPr>
-                <w:noProof/>
-                <w:webHidden/>
-              </w:rPr>
-              <w:tab/>
-            </w:r>
-            <w:r>
-              <w:rPr>
-                <w:noProof/>
-                <w:webHidden/>
-              </w:rPr>
-              <w:fldChar w:fldCharType="begin"/>
-            </w:r>
-            <w:r>
-              <w:rPr>
-                <w:noProof/>
-                <w:webHidden/>
-              </w:rPr>
-              <w:instrText xml:space="preserve"> PAGEREF _Toc51324535 \h </w:instrText>
-            </w:r>
-            <w:r>
-              <w:rPr>
-                <w:noProof/>
-                <w:webHidden/>
-              </w:rPr>
-            </w:r>
-            <w:r>
-              <w:rPr>
-                <w:noProof/>
-                <w:webHidden/>
-              </w:rPr>
-              <w:fldChar w:fldCharType="separate"/>
-            </w:r>
-            <w:r>
-              <w:rPr>
-                <w:noProof/>
-                <w:webHidden/>
-              </w:rPr>
-              <w:t>8</w:t>
-            </w:r>
-            <w:r>
-              <w:rPr>
-                <w:noProof/>
-                <w:webHidden/>
-              </w:rPr>
-              <w:fldChar w:fldCharType="end"/>
-            </w:r>
-          </w:hyperlink>
-        </w:p>
-        <w:p>
-          <w:pPr>
-            <w:pStyle w:val="TOC3"/>
-            <w:tabs>
-              <w:tab w:val="right" w:leader="dot" w:pos="10160"/>
-            </w:tabs>
-            <w:rPr>
-              <w:rFonts w:eastAsiaTheme="minorEastAsia" w:cstheme="minorBidi"/>
-              <w:i w:val="0"/>
-              <w:iCs w:val="0"/>
-              <w:noProof/>
-              <w:sz w:val="22"/>
-              <w:szCs w:val="22"/>
-              <w:lang w:bidi="ar-SA"/>
-            </w:rPr>
-          </w:pPr>
-          <w:hyperlink w:anchor="_Toc51324536" w:history="1">
-            <w:r>
-              <w:rPr>
-                <w:rStyle w:val="Hyperlink"/>
-                <w:noProof/>
-              </w:rPr>
-              <w:t>High Level Design</w:t>
-            </w:r>
-            <w:r>
-              <w:rPr>
-                <w:noProof/>
-                <w:webHidden/>
-              </w:rPr>
-              <w:tab/>
-            </w:r>
-            <w:r>
-              <w:rPr>
-                <w:noProof/>
-                <w:webHidden/>
-              </w:rPr>
-              <w:fldChar w:fldCharType="begin"/>
-            </w:r>
-            <w:r>
-              <w:rPr>
-                <w:noProof/>
-                <w:webHidden/>
-              </w:rPr>
-              <w:instrText xml:space="preserve"> PAGEREF _Toc51324536 \h </w:instrText>
-            </w:r>
-            <w:r>
-              <w:rPr>
-                <w:noProof/>
-                <w:webHidden/>
-              </w:rPr>
-            </w:r>
-            <w:r>
-              <w:rPr>
-                <w:noProof/>
-                <w:webHidden/>
-              </w:rPr>
-              <w:fldChar w:fldCharType="separate"/>
-            </w:r>
-            <w:r>
-              <w:rPr>
-                <w:noProof/>
-                <w:webHidden/>
-              </w:rPr>
-              <w:t>11</w:t>
-            </w:r>
-            <w:r>
-              <w:rPr>
-                <w:noProof/>
-                <w:webHidden/>
-              </w:rPr>
-              <w:fldChar w:fldCharType="end"/>
-            </w:r>
-          </w:hyperlink>
-        </w:p>
-        <w:p>
-          <w:pPr>
-            <w:pStyle w:val="TOC2"/>
-            <w:tabs>
-              <w:tab w:val="right" w:leader="dot" w:pos="10160"/>
-            </w:tabs>
-            <w:rPr>
-              <w:rFonts w:eastAsiaTheme="minorEastAsia" w:cstheme="minorBidi"/>
-              <w:smallCaps w:val="0"/>
-              <w:noProof/>
-              <w:sz w:val="22"/>
-              <w:szCs w:val="22"/>
-              <w:lang w:bidi="ar-SA"/>
-            </w:rPr>
-          </w:pPr>
-          <w:hyperlink w:anchor="_Toc51324537" w:history="1">
-            <w:r>
-              <w:rPr>
-                <w:rStyle w:val="Hyperlink"/>
-                <w:b/>
-                <w:noProof/>
-              </w:rPr>
-              <w:t>Section 3: Test Plan</w:t>
-            </w:r>
-            <w:r>
-              <w:rPr>
-                <w:noProof/>
-                <w:webHidden/>
-              </w:rPr>
-              <w:tab/>
-            </w:r>
-            <w:r>
-              <w:rPr>
-                <w:noProof/>
-                <w:webHidden/>
-              </w:rPr>
-              <w:fldChar w:fldCharType="begin"/>
-            </w:r>
-            <w:r>
-              <w:rPr>
-                <w:noProof/>
-                <w:webHidden/>
-              </w:rPr>
-              <w:instrText xml:space="preserve"> PAGEREF _Toc51324537 \h </w:instrText>
-            </w:r>
-            <w:r>
-              <w:rPr>
-                <w:noProof/>
-                <w:webHidden/>
-              </w:rPr>
-            </w:r>
-            <w:r>
-              <w:rPr>
-                <w:noProof/>
-                <w:webHidden/>
-              </w:rPr>
-              <w:fldChar w:fldCharType="separate"/>
-            </w:r>
-            <w:r>
-              <w:rPr>
-                <w:noProof/>
-                <w:webHidden/>
-              </w:rPr>
-              <w:t>14</w:t>
+              <w:t>15</w:t>
             </w:r>
             <w:r>
               <w:rPr>
@@ -2715,13 +2909,13 @@
               <w:lang w:bidi="ar-SA"/>
             </w:rPr>
           </w:pPr>
-          <w:hyperlink w:anchor="_Toc51324538" w:history="1">
+          <w:hyperlink w:anchor="_Toc51416373" w:history="1">
             <w:r>
               <w:rPr>
                 <w:rStyle w:val="Hyperlink"/>
                 <w:noProof/>
               </w:rPr>
-              <w:t>Activity 2 –CI Workflow for C Programming</w:t>
+              <w:t>Activity-3: CI Workflow</w:t>
             </w:r>
             <w:r>
               <w:rPr>
@@ -2742,7 +2936,7 @@
                 <w:noProof/>
                 <w:webHidden/>
               </w:rPr>
-              <w:instrText xml:space="preserve"> PAGEREF _Toc51324538 \h </w:instrText>
+              <w:instrText xml:space="preserve"> PAGEREF _Toc51416373 \h </w:instrText>
             </w:r>
             <w:r>
               <w:rPr>
@@ -2763,6 +2957,375 @@
                 <w:webHidden/>
               </w:rPr>
               <w:t>16</w:t>
+            </w:r>
+            <w:r>
+              <w:rPr>
+                <w:noProof/>
+                <w:webHidden/>
+              </w:rPr>
+              <w:fldChar w:fldCharType="end"/>
+            </w:r>
+          </w:hyperlink>
+        </w:p>
+        <w:p>
+          <w:pPr>
+            <w:pStyle w:val="TOC2"/>
+            <w:tabs>
+              <w:tab w:val="right" w:leader="dot" w:pos="10160"/>
+            </w:tabs>
+            <w:rPr>
+              <w:rFonts w:eastAsiaTheme="minorEastAsia" w:cstheme="minorBidi"/>
+              <w:smallCaps w:val="0"/>
+              <w:noProof/>
+              <w:sz w:val="22"/>
+              <w:szCs w:val="22"/>
+              <w:lang w:bidi="ar-SA"/>
+            </w:rPr>
+          </w:pPr>
+          <w:hyperlink w:anchor="_Toc51416374" w:history="1">
+            <w:r>
+              <w:rPr>
+                <w:rStyle w:val="Hyperlink"/>
+                <w:noProof/>
+              </w:rPr>
+              <w:t>Operations on Shapes</w:t>
+            </w:r>
+            <w:r>
+              <w:rPr>
+                <w:noProof/>
+                <w:webHidden/>
+              </w:rPr>
+              <w:tab/>
+            </w:r>
+            <w:r>
+              <w:rPr>
+                <w:noProof/>
+                <w:webHidden/>
+              </w:rPr>
+              <w:fldChar w:fldCharType="begin"/>
+            </w:r>
+            <w:r>
+              <w:rPr>
+                <w:noProof/>
+                <w:webHidden/>
+              </w:rPr>
+              <w:instrText xml:space="preserve"> PAGEREF _Toc51416374 \h </w:instrText>
+            </w:r>
+            <w:r>
+              <w:rPr>
+                <w:noProof/>
+                <w:webHidden/>
+              </w:rPr>
+            </w:r>
+            <w:r>
+              <w:rPr>
+                <w:noProof/>
+                <w:webHidden/>
+              </w:rPr>
+              <w:fldChar w:fldCharType="separate"/>
+            </w:r>
+            <w:r>
+              <w:rPr>
+                <w:noProof/>
+                <w:webHidden/>
+              </w:rPr>
+              <w:t>16</w:t>
+            </w:r>
+            <w:r>
+              <w:rPr>
+                <w:noProof/>
+                <w:webHidden/>
+              </w:rPr>
+              <w:fldChar w:fldCharType="end"/>
+            </w:r>
+          </w:hyperlink>
+        </w:p>
+        <w:p>
+          <w:pPr>
+            <w:pStyle w:val="TOC3"/>
+            <w:tabs>
+              <w:tab w:val="right" w:leader="dot" w:pos="10160"/>
+            </w:tabs>
+            <w:rPr>
+              <w:rFonts w:eastAsiaTheme="minorEastAsia" w:cstheme="minorBidi"/>
+              <w:i w:val="0"/>
+              <w:iCs w:val="0"/>
+              <w:noProof/>
+              <w:sz w:val="22"/>
+              <w:szCs w:val="22"/>
+              <w:lang w:bidi="ar-SA"/>
+            </w:rPr>
+          </w:pPr>
+          <w:hyperlink w:anchor="_Toc51416375" w:history="1">
+            <w:r>
+              <w:rPr>
+                <w:rStyle w:val="Hyperlink"/>
+                <w:noProof/>
+              </w:rPr>
+              <w:t>Introduction:</w:t>
+            </w:r>
+            <w:r>
+              <w:rPr>
+                <w:noProof/>
+                <w:webHidden/>
+              </w:rPr>
+              <w:tab/>
+            </w:r>
+            <w:r>
+              <w:rPr>
+                <w:noProof/>
+                <w:webHidden/>
+              </w:rPr>
+              <w:fldChar w:fldCharType="begin"/>
+            </w:r>
+            <w:r>
+              <w:rPr>
+                <w:noProof/>
+                <w:webHidden/>
+              </w:rPr>
+              <w:instrText xml:space="preserve"> PAGEREF _Toc51416375 \h </w:instrText>
+            </w:r>
+            <w:r>
+              <w:rPr>
+                <w:noProof/>
+                <w:webHidden/>
+              </w:rPr>
+            </w:r>
+            <w:r>
+              <w:rPr>
+                <w:noProof/>
+                <w:webHidden/>
+              </w:rPr>
+              <w:fldChar w:fldCharType="separate"/>
+            </w:r>
+            <w:r>
+              <w:rPr>
+                <w:noProof/>
+                <w:webHidden/>
+              </w:rPr>
+              <w:t>16</w:t>
+            </w:r>
+            <w:r>
+              <w:rPr>
+                <w:noProof/>
+                <w:webHidden/>
+              </w:rPr>
+              <w:fldChar w:fldCharType="end"/>
+            </w:r>
+          </w:hyperlink>
+        </w:p>
+        <w:p>
+          <w:pPr>
+            <w:pStyle w:val="TOC3"/>
+            <w:tabs>
+              <w:tab w:val="right" w:leader="dot" w:pos="10160"/>
+            </w:tabs>
+            <w:rPr>
+              <w:rFonts w:eastAsiaTheme="minorEastAsia" w:cstheme="minorBidi"/>
+              <w:i w:val="0"/>
+              <w:iCs w:val="0"/>
+              <w:noProof/>
+              <w:sz w:val="22"/>
+              <w:szCs w:val="22"/>
+              <w:lang w:bidi="ar-SA"/>
+            </w:rPr>
+          </w:pPr>
+          <w:hyperlink w:anchor="_Toc51416376" w:history="1">
+            <w:r>
+              <w:rPr>
+                <w:rStyle w:val="Hyperlink"/>
+                <w:noProof/>
+              </w:rPr>
+              <w:t>Reqirements:</w:t>
+            </w:r>
+            <w:r>
+              <w:rPr>
+                <w:noProof/>
+                <w:webHidden/>
+              </w:rPr>
+              <w:tab/>
+            </w:r>
+            <w:r>
+              <w:rPr>
+                <w:noProof/>
+                <w:webHidden/>
+              </w:rPr>
+              <w:fldChar w:fldCharType="begin"/>
+            </w:r>
+            <w:r>
+              <w:rPr>
+                <w:noProof/>
+                <w:webHidden/>
+              </w:rPr>
+              <w:instrText xml:space="preserve"> PAGEREF _Toc51416376 \h </w:instrText>
+            </w:r>
+            <w:r>
+              <w:rPr>
+                <w:noProof/>
+                <w:webHidden/>
+              </w:rPr>
+            </w:r>
+            <w:r>
+              <w:rPr>
+                <w:noProof/>
+                <w:webHidden/>
+              </w:rPr>
+              <w:fldChar w:fldCharType="separate"/>
+            </w:r>
+            <w:r>
+              <w:rPr>
+                <w:noProof/>
+                <w:webHidden/>
+              </w:rPr>
+              <w:t>16</w:t>
+            </w:r>
+            <w:r>
+              <w:rPr>
+                <w:noProof/>
+                <w:webHidden/>
+              </w:rPr>
+              <w:fldChar w:fldCharType="end"/>
+            </w:r>
+          </w:hyperlink>
+        </w:p>
+        <w:p>
+          <w:pPr>
+            <w:pStyle w:val="TOC3"/>
+            <w:tabs>
+              <w:tab w:val="right" w:leader="dot" w:pos="10160"/>
+            </w:tabs>
+            <w:rPr>
+              <w:rFonts w:eastAsiaTheme="minorEastAsia" w:cstheme="minorBidi"/>
+              <w:i w:val="0"/>
+              <w:iCs w:val="0"/>
+              <w:noProof/>
+              <w:sz w:val="22"/>
+              <w:szCs w:val="22"/>
+              <w:lang w:bidi="ar-SA"/>
+            </w:rPr>
+          </w:pPr>
+          <w:hyperlink w:anchor="_Toc51416377" w:history="1">
+            <w:r>
+              <w:rPr>
+                <w:rStyle w:val="Hyperlink"/>
+                <w:noProof/>
+              </w:rPr>
+              <w:t>Design:</w:t>
+            </w:r>
+            <w:r>
+              <w:rPr>
+                <w:noProof/>
+                <w:webHidden/>
+              </w:rPr>
+              <w:tab/>
+            </w:r>
+            <w:r>
+              <w:rPr>
+                <w:noProof/>
+                <w:webHidden/>
+              </w:rPr>
+              <w:fldChar w:fldCharType="begin"/>
+            </w:r>
+            <w:r>
+              <w:rPr>
+                <w:noProof/>
+                <w:webHidden/>
+              </w:rPr>
+              <w:instrText xml:space="preserve"> PAGEREF _Toc51416377 \h </w:instrText>
+            </w:r>
+            <w:r>
+              <w:rPr>
+                <w:noProof/>
+                <w:webHidden/>
+              </w:rPr>
+            </w:r>
+            <w:r>
+              <w:rPr>
+                <w:noProof/>
+                <w:webHidden/>
+              </w:rPr>
+              <w:fldChar w:fldCharType="separate"/>
+            </w:r>
+            <w:r>
+              <w:rPr>
+                <w:noProof/>
+                <w:webHidden/>
+              </w:rPr>
+              <w:t>17</w:t>
+            </w:r>
+            <w:r>
+              <w:rPr>
+                <w:noProof/>
+                <w:webHidden/>
+              </w:rPr>
+              <w:fldChar w:fldCharType="end"/>
+            </w:r>
+          </w:hyperlink>
+        </w:p>
+        <w:p>
+          <w:pPr>
+            <w:pStyle w:val="TOC3"/>
+            <w:tabs>
+              <w:tab w:val="right" w:leader="dot" w:pos="10160"/>
+            </w:tabs>
+            <w:rPr>
+              <w:rFonts w:eastAsiaTheme="minorEastAsia" w:cstheme="minorBidi"/>
+              <w:i w:val="0"/>
+              <w:iCs w:val="0"/>
+              <w:noProof/>
+              <w:sz w:val="22"/>
+              <w:szCs w:val="22"/>
+              <w:lang w:bidi="ar-SA"/>
+            </w:rPr>
+          </w:pPr>
+          <w:hyperlink w:anchor="_Toc51416379" w:history="1">
+            <w:r>
+              <w:rPr>
+                <w:rStyle w:val="Hyperlink"/>
+                <w:noProof/>
+              </w:rPr>
+              <w:t>Test Plan:</w:t>
+            </w:r>
+            <w:r>
+              <w:rPr>
+                <w:noProof/>
+                <w:webHidden/>
+              </w:rPr>
+              <w:tab/>
+            </w:r>
+            <w:r>
+              <w:rPr>
+                <w:noProof/>
+                <w:webHidden/>
+              </w:rPr>
+              <w:fldChar w:fldCharType="begin"/>
+            </w:r>
+            <w:r>
+              <w:rPr>
+                <w:noProof/>
+                <w:webHidden/>
+              </w:rPr>
+              <w:instrText xml:space="preserve"> PAGEREF _Toc51416379 \h </w:instrText>
+            </w:r>
+            <w:r>
+              <w:rPr>
+                <w:noProof/>
+                <w:webHidden/>
+              </w:rPr>
+            </w:r>
+            <w:r>
+              <w:rPr>
+                <w:noProof/>
+                <w:webHidden/>
+              </w:rPr>
+              <w:fldChar w:fldCharType="separate"/>
+            </w:r>
+            <w:r>
+              <w:rPr>
+                <w:noProof/>
+                <w:webHidden/>
+              </w:rPr>
+              <w:t>18</w:t>
             </w:r>
             <w:r>
               <w:rPr>
@@ -2790,7 +3353,14 @@
               <w:lang w:bidi="ar-SA"/>
             </w:rPr>
           </w:pPr>
-          <w:hyperlink w:anchor="_Toc51324539" w:history="1">
+          <w:hyperlink w:anchor="_Toc51416380" w:history="1">
+            <w:r>
+              <w:rPr>
+                <w:rStyle w:val="Hyperlink"/>
+                <w:noProof/>
+              </w:rPr>
+              <w:t>Appendix</w:t>
+            </w:r>
             <w:r>
               <w:rPr>
                 <w:noProof/>
@@ -2810,7 +3380,7 @@
                 <w:noProof/>
                 <w:webHidden/>
               </w:rPr>
-              <w:instrText xml:space="preserve"> PAGEREF _Toc51324539 \h </w:instrText>
+              <w:instrText xml:space="preserve"> PAGEREF _Toc51416380 \h </w:instrText>
             </w:r>
             <w:r>
               <w:rPr>
@@ -2830,7 +3400,81 @@
                 <w:noProof/>
                 <w:webHidden/>
               </w:rPr>
-              <w:t>16</w:t>
+              <w:t>19</w:t>
+            </w:r>
+            <w:r>
+              <w:rPr>
+                <w:noProof/>
+                <w:webHidden/>
+              </w:rPr>
+              <w:fldChar w:fldCharType="end"/>
+            </w:r>
+          </w:hyperlink>
+        </w:p>
+        <w:p>
+          <w:pPr>
+            <w:pStyle w:val="TOC3"/>
+            <w:tabs>
+              <w:tab w:val="right" w:leader="dot" w:pos="10160"/>
+            </w:tabs>
+            <w:rPr>
+              <w:rFonts w:eastAsiaTheme="minorEastAsia" w:cstheme="minorBidi"/>
+              <w:i w:val="0"/>
+              <w:iCs w:val="0"/>
+              <w:noProof/>
+              <w:sz w:val="22"/>
+              <w:szCs w:val="22"/>
+              <w:lang w:bidi="ar-SA"/>
+            </w:rPr>
+          </w:pPr>
+          <w:hyperlink w:anchor="_Toc51416381" w:history="1">
+            <w:r>
+              <w:rPr>
+                <w:rStyle w:val="Hyperlink"/>
+                <w:noProof/>
+              </w:rPr>
+              <w:t>GitHub Activity</w:t>
+            </w:r>
+            <w:r>
+              <w:rPr>
+                <w:noProof/>
+                <w:webHidden/>
+              </w:rPr>
+              <w:tab/>
+            </w:r>
+            <w:r>
+              <w:rPr>
+                <w:noProof/>
+                <w:webHidden/>
+              </w:rPr>
+              <w:fldChar w:fldCharType="begin"/>
+            </w:r>
+            <w:r>
+              <w:rPr>
+                <w:noProof/>
+                <w:webHidden/>
+              </w:rPr>
+              <w:instrText xml:space="preserve"> PAGEREF _Toc51416381 \h </w:instrText>
+            </w:r>
+            <w:r>
+              <w:rPr>
+                <w:noProof/>
+                <w:webHidden/>
+              </w:rPr>
+            </w:r>
+            <w:r>
+              <w:rPr>
+                <w:noProof/>
+                <w:webHidden/>
+              </w:rPr>
+              <w:fldChar w:fldCharType="separate"/>
+            </w:r>
+            <w:r>
+              <w:rPr>
+                <w:noProof/>
+                <w:webHidden/>
+              </w:rPr>
+              <w:t>19</w:t>
             </w:r>
             <w:r>
               <w:rPr>
@@ -2858,13 +3502,13 @@
               <w:lang w:bidi="ar-SA"/>
             </w:rPr>
           </w:pPr>
-          <w:hyperlink w:anchor="_Toc51324540" w:history="1">
+          <w:hyperlink w:anchor="_Toc51416382" w:history="1">
             <w:r>
               <w:rPr>
                 <w:rStyle w:val="Hyperlink"/>
                 <w:noProof/>
               </w:rPr>
-              <w:t>Activity 3 – Agile Aspects</w:t>
+              <w:t>References</w:t>
             </w:r>
             <w:r>
               <w:rPr>
@@ -2885,7 +3529,7 @@
                 <w:noProof/>
                 <w:webHidden/>
               </w:rPr>
-              <w:instrText xml:space="preserve"> PAGEREF _Toc51324540 \h </w:instrText>
+              <w:instrText xml:space="preserve"> PAGEREF _Toc51416382 \h </w:instrText>
             </w:r>
             <w:r>
               <w:rPr>
@@ -2905,82 +3549,7 @@
                 <w:noProof/>
                 <w:webHidden/>
               </w:rPr>
-              <w:t>18</w:t>
-            </w:r>
-            <w:r>
-              <w:rPr>
-                <w:noProof/>
-                <w:webHidden/>
-              </w:rPr>
-              <w:fldChar w:fldCharType="end"/>
-            </w:r>
-          </w:hyperlink>
-        </w:p>
-        <w:p>
-          <w:pPr>
-            <w:pStyle w:val="TOC1"/>
-            <w:tabs>
-              <w:tab w:val="right" w:leader="dot" w:pos="10160"/>
-            </w:tabs>
-            <w:rPr>
-              <w:rFonts w:eastAsiaTheme="minorEastAsia" w:cstheme="minorBidi"/>
-              <w:b w:val="0"/>
-              <w:bCs w:val="0"/>
-              <w:caps w:val="0"/>
-              <w:noProof/>
-              <w:sz w:val="22"/>
-              <w:szCs w:val="22"/>
-              <w:lang w:bidi="ar-SA"/>
-            </w:rPr>
-          </w:pPr>
-          <w:hyperlink w:anchor="_Toc51324541" w:history="1">
-            <w:r>
-              <w:rPr>
-                <w:rStyle w:val="Hyperlink"/>
-                <w:noProof/>
-              </w:rPr>
-              <w:t>Appendix</w:t>
-            </w:r>
-            <w:r>
-              <w:rPr>
-                <w:noProof/>
-                <w:webHidden/>
-              </w:rPr>
-              <w:tab/>
-            </w:r>
-            <w:r>
-              <w:rPr>
-                <w:noProof/>
-                <w:webHidden/>
-              </w:rPr>
-              <w:fldChar w:fldCharType="begin"/>
-            </w:r>
-            <w:r>
-              <w:rPr>
-                <w:noProof/>
-                <w:webHidden/>
-              </w:rPr>
-              <w:instrText xml:space="preserve"> PAGEREF _Toc51324541 \h </w:instrText>
-            </w:r>
-            <w:r>
-              <w:rPr>
-                <w:noProof/>
-                <w:webHidden/>
-              </w:rPr>
-            </w:r>
-            <w:r>
-              <w:rPr>
-                <w:noProof/>
-                <w:webHidden/>
-              </w:rPr>
-              <w:fldChar w:fldCharType="separate"/>
-            </w:r>
-            <w:r>
-              <w:rPr>
-                <w:noProof/>
-                <w:webHidden/>
-              </w:rPr>
-              <w:t>18</w:t>
+              <w:t>22</w:t>
             </w:r>
             <w:r>
               <w:rPr>
@@ -3031,7 +3600,6 @@
         <w:rPr>
           <w:i w:val="0"/>
         </w:rPr>
-        <w:lastRenderedPageBreak/>
         <w:t>Activity and Tasks</w:t>
       </w:r>
     </w:p>
@@ -3039,7 +3607,7 @@
       <w:pPr>
         <w:pStyle w:val="Heading1"/>
       </w:pPr>
-      <w:bookmarkStart w:id="4" w:name="_Toc51324529"/>
+      <w:bookmarkStart w:id="4" w:name="_Toc51416362"/>
       <w:r>
         <w:t xml:space="preserve">Activity </w:t>
       </w:r>
@@ -3050,9 +3618,14 @@
         <w:t xml:space="preserve">– </w:t>
       </w:r>
       <w:r>
-        <w:t>System/Software  Development</w:t>
+        <w:t>System/</w:t>
+      </w:r>
+      <w:proofErr w:type="gramStart"/>
+      <w:r>
+        <w:t>Software  Development</w:t>
       </w:r>
       <w:bookmarkEnd w:id="4"/>
+      <w:proofErr w:type="gramEnd"/>
     </w:p>
     <w:p>
       <w:pPr>
@@ -3062,7 +3635,7 @@
         </w:rPr>
       </w:pPr>
       <w:bookmarkStart w:id="5" w:name="_Toc51247423"/>
-      <w:bookmarkStart w:id="6" w:name="_Toc51324530"/>
+      <w:bookmarkStart w:id="6" w:name="_Toc51416363"/>
       <w:r>
         <w:rPr>
           <w:b/>
@@ -3081,6 +3654,7 @@
         </w:rPr>
       </w:pPr>
       <w:bookmarkStart w:id="7" w:name="_Toc51247424"/>
+      <w:bookmarkStart w:id="8" w:name="_Toc51416364"/>
       <w:r>
         <w:rPr>
           <w:rFonts w:asciiTheme="majorHAnsi" w:hAnsiTheme="majorHAnsi" w:cstheme="minorHAnsi"/>
@@ -3097,6 +3671,7 @@
         <w:t>:</w:t>
       </w:r>
       <w:bookmarkEnd w:id="7"/>
+      <w:bookmarkEnd w:id="8"/>
     </w:p>
     <w:p>
       <w:pPr>
@@ -3133,8 +3708,8 @@
           <w:sz w:val="24"/>
         </w:rPr>
       </w:pPr>
-      <w:bookmarkStart w:id="8" w:name="_Toc51247425"/>
-      <w:bookmarkStart w:id="9" w:name="_Toc51324531"/>
+      <w:bookmarkStart w:id="9" w:name="_Toc51247425"/>
+      <w:bookmarkStart w:id="10" w:name="_Toc51416365"/>
       <w:r>
         <w:rPr>
           <w:rStyle w:val="Heading5Char"/>
@@ -3148,8 +3723,8 @@
         </w:rPr>
         <w:t>:</w:t>
       </w:r>
-      <w:bookmarkEnd w:id="8"/>
       <w:bookmarkEnd w:id="9"/>
+      <w:bookmarkEnd w:id="10"/>
     </w:p>
     <w:p>
       <w:pPr>
@@ -3158,14 +3733,14 @@
           <w:i w:val="0"/>
         </w:rPr>
       </w:pPr>
-      <w:bookmarkStart w:id="10" w:name="_Toc51247426"/>
+      <w:bookmarkStart w:id="11" w:name="_Toc51247426"/>
       <w:r>
         <w:rPr>
           <w:i w:val="0"/>
         </w:rPr>
         <w:t>Ageing</w:t>
       </w:r>
-      <w:bookmarkEnd w:id="10"/>
+      <w:bookmarkEnd w:id="11"/>
     </w:p>
     <w:p>
       <w:pPr>
@@ -3257,8 +3832,13 @@
       <w:r>
         <w:t xml:space="preserve">In 1993, </w:t>
       </w:r>
+      <w:proofErr w:type="spellStart"/>
       <w:r>
-        <w:t>Speakable items</w:t>
+        <w:t>Speakable</w:t>
+      </w:r>
+      <w:proofErr w:type="spellEnd"/>
+      <w:r>
+        <w:t xml:space="preserve"> items</w:t>
       </w:r>
       <w:r>
         <w:t xml:space="preserve">, the first built-in speech recognition and voice enabled control software for </w:t>
@@ -3313,6 +3893,7 @@
         <w:spacing w:after="160" w:line="259" w:lineRule="auto"/>
       </w:pPr>
       <w:r>
+        <w:lastRenderedPageBreak/>
         <w:t xml:space="preserve">In 2008, Google launches the Voice Search app for the </w:t>
       </w:r>
       <w:r>
@@ -3342,11 +3923,11 @@
       <w:pPr>
         <w:pStyle w:val="Heading6"/>
       </w:pPr>
-      <w:bookmarkStart w:id="11" w:name="_Toc51247427"/>
+      <w:bookmarkStart w:id="12" w:name="_Toc51247427"/>
       <w:r>
         <w:t>Gradation</w:t>
       </w:r>
-      <w:bookmarkEnd w:id="11"/>
+      <w:bookmarkEnd w:id="12"/>
     </w:p>
     <w:tbl>
       <w:tblPr>
@@ -3407,8 +3988,13 @@
             <w:tcW w:w="1765" w:type="dxa"/>
           </w:tcPr>
           <w:p>
-            <w:r>
-              <w:t>Approx Cost (in rupees)</w:t>
+            <w:proofErr w:type="spellStart"/>
+            <w:r>
+              <w:t>Approx</w:t>
+            </w:r>
+            <w:proofErr w:type="spellEnd"/>
+            <w:r>
+              <w:t xml:space="preserve"> Cost (in rupees)</w:t>
             </w:r>
           </w:p>
         </w:tc>
@@ -3463,7 +4049,15 @@
               </w:numPr>
             </w:pPr>
             <w:r>
-              <w:t>8 bit Atmega 328 processor.</w:t>
+              <w:t xml:space="preserve">8 bit </w:t>
+            </w:r>
+            <w:proofErr w:type="spellStart"/>
+            <w:r>
+              <w:t>Atmega</w:t>
+            </w:r>
+            <w:proofErr w:type="spellEnd"/>
+            <w:r>
+              <w:t xml:space="preserve"> 328 processor.</w:t>
             </w:r>
           </w:p>
           <w:p>
@@ -3486,8 +4080,13 @@
                 <w:numId w:val="15"/>
               </w:numPr>
             </w:pPr>
-            <w:r>
-              <w:t>Clk speed: 16Mhz</w:t>
+            <w:proofErr w:type="spellStart"/>
+            <w:r>
+              <w:t>Clk</w:t>
+            </w:r>
+            <w:proofErr w:type="spellEnd"/>
+            <w:r>
+              <w:t xml:space="preserve"> speed: 16Mhz</w:t>
             </w:r>
           </w:p>
         </w:tc>
@@ -3525,9 +4124,11 @@
             <w:tcW w:w="1552" w:type="dxa"/>
           </w:tcPr>
           <w:p>
+            <w:proofErr w:type="spellStart"/>
             <w:r>
               <w:t>Wifi</w:t>
             </w:r>
+            <w:proofErr w:type="spellEnd"/>
           </w:p>
         </w:tc>
         <w:tc>
@@ -3583,8 +4184,13 @@
             <w:tcW w:w="1552" w:type="dxa"/>
           </w:tcPr>
           <w:p>
-            <w:r>
-              <w:t>Inlcuded Bluetooth module</w:t>
+            <w:proofErr w:type="spellStart"/>
+            <w:r>
+              <w:t>Inlcuded</w:t>
+            </w:r>
+            <w:proofErr w:type="spellEnd"/>
+            <w:r>
+              <w:t xml:space="preserve"> Bluetooth module</w:t>
             </w:r>
           </w:p>
         </w:tc>
@@ -3625,8 +4231,13 @@
                 <w:numId w:val="14"/>
               </w:numPr>
             </w:pPr>
-            <w:r>
-              <w:t>Clk speed: 160 or 240Mhz.</w:t>
+            <w:proofErr w:type="spellStart"/>
+            <w:r>
+              <w:t>Clk</w:t>
+            </w:r>
+            <w:proofErr w:type="spellEnd"/>
+            <w:r>
+              <w:t xml:space="preserve"> speed: 160 or 240Mhz.</w:t>
             </w:r>
           </w:p>
           <w:p>
@@ -3683,7 +4294,15 @@
           </w:tcPr>
           <w:p>
             <w:r>
-              <w:t>External wifi module</w:t>
+              <w:t xml:space="preserve">External </w:t>
+            </w:r>
+            <w:proofErr w:type="spellStart"/>
+            <w:r>
+              <w:t>wifi</w:t>
+            </w:r>
+            <w:proofErr w:type="spellEnd"/>
+            <w:r>
+              <w:t xml:space="preserve"> module</w:t>
             </w:r>
           </w:p>
         </w:tc>
@@ -3744,8 +4363,13 @@
             <w:tcW w:w="1552" w:type="dxa"/>
           </w:tcPr>
           <w:p>
-            <w:r>
-              <w:t>Inlcuded Bluetooth module</w:t>
+            <w:proofErr w:type="spellStart"/>
+            <w:r>
+              <w:t>Inlcuded</w:t>
+            </w:r>
+            <w:proofErr w:type="spellEnd"/>
+            <w:r>
+              <w:t xml:space="preserve"> Bluetooth module</w:t>
             </w:r>
           </w:p>
         </w:tc>
@@ -3786,8 +4410,13 @@
                 <w:numId w:val="14"/>
               </w:numPr>
             </w:pPr>
-            <w:r>
-              <w:t>Clk speed: 160 or 240Mhz.</w:t>
+            <w:proofErr w:type="spellStart"/>
+            <w:r>
+              <w:t>Clk</w:t>
+            </w:r>
+            <w:proofErr w:type="spellEnd"/>
+            <w:r>
+              <w:t xml:space="preserve"> speed: 160 or 240Mhz.</w:t>
             </w:r>
           </w:p>
           <w:p>
@@ -3844,7 +4473,15 @@
           </w:tcPr>
           <w:p>
             <w:r>
-              <w:t>External wifi module</w:t>
+              <w:t xml:space="preserve">External </w:t>
+            </w:r>
+            <w:proofErr w:type="spellStart"/>
+            <w:r>
+              <w:t>wifi</w:t>
+            </w:r>
+            <w:proofErr w:type="spellEnd"/>
+            <w:r>
+              <w:t xml:space="preserve"> module</w:t>
             </w:r>
           </w:p>
         </w:tc>
@@ -3904,11 +4541,10 @@
           <w:p>
             <w:pPr>
               <w:pStyle w:val="ListParagraph"/>
-              <w:numPr>
-                <w:ilvl w:val="0"/>
-                <w:numId w:val="14"/>
-              </w:numPr>
-            </w:pPr>
+              <w:ind w:firstLine="0"/>
+            </w:pPr>
+            <w:bookmarkStart w:id="13" w:name="_GoBack"/>
+            <w:bookmarkEnd w:id="13"/>
           </w:p>
         </w:tc>
         <w:tc>
@@ -3928,6 +4564,7 @@
           </w:tcPr>
           <w:p>
             <w:r>
+              <w:lastRenderedPageBreak/>
               <w:t>DC Motor&gt; 100V</w:t>
             </w:r>
           </w:p>
@@ -3938,8 +4575,13 @@
           </w:tcPr>
           <w:p>
             <w:r>
-              <w:t>Customized Circuitary</w:t>
-            </w:r>
+              <w:t xml:space="preserve">Customized </w:t>
+            </w:r>
+            <w:proofErr w:type="spellStart"/>
+            <w:r>
+              <w:t>Circuitary</w:t>
+            </w:r>
+            <w:proofErr w:type="spellEnd"/>
           </w:p>
         </w:tc>
         <w:tc>
@@ -3989,7 +4631,6 @@
               </w:numPr>
             </w:pPr>
             <w:r>
-              <w:lastRenderedPageBreak/>
               <w:t>High Bandwidth requirement</w:t>
             </w:r>
           </w:p>
@@ -4012,7 +4653,6 @@
           </w:tcPr>
           <w:p>
             <w:r>
-              <w:lastRenderedPageBreak/>
               <w:t>2000</w:t>
             </w:r>
           </w:p>
@@ -4029,13 +4669,13 @@
       <w:pPr>
         <w:pStyle w:val="Heading3"/>
       </w:pPr>
-      <w:bookmarkStart w:id="12" w:name="_Toc51247428"/>
-      <w:bookmarkStart w:id="13" w:name="_Toc51324532"/>
+      <w:bookmarkStart w:id="14" w:name="_Toc51247428"/>
+      <w:bookmarkStart w:id="15" w:name="_Toc51416366"/>
       <w:r>
         <w:t>SWOT Analysis</w:t>
       </w:r>
-      <w:bookmarkEnd w:id="12"/>
-      <w:bookmarkEnd w:id="13"/>
+      <w:bookmarkEnd w:id="14"/>
+      <w:bookmarkEnd w:id="15"/>
     </w:p>
     <w:p/>
     <w:p>
@@ -4063,13 +4703,13 @@
       <w:pPr>
         <w:pStyle w:val="Heading3"/>
       </w:pPr>
-      <w:bookmarkStart w:id="14" w:name="_Toc51247429"/>
-      <w:bookmarkStart w:id="15" w:name="_Toc51324533"/>
+      <w:bookmarkStart w:id="16" w:name="_Toc51247429"/>
+      <w:bookmarkStart w:id="17" w:name="_Toc51416367"/>
       <w:r>
         <w:t>Detailed Requirements:</w:t>
       </w:r>
-      <w:bookmarkEnd w:id="14"/>
-      <w:bookmarkEnd w:id="15"/>
+      <w:bookmarkEnd w:id="16"/>
+      <w:bookmarkEnd w:id="17"/>
     </w:p>
     <w:p>
       <w:pPr>
@@ -4165,6 +4805,7 @@
               <w:ind w:left="0"/>
             </w:pPr>
             <w:r>
+              <w:lastRenderedPageBreak/>
               <w:t>H_02_L_01</w:t>
             </w:r>
           </w:p>
@@ -4256,8 +4897,21 @@
             <w:r>
               <w:t xml:space="preserve">Microcontroller minimum </w:t>
             </w:r>
-            <w:r>
-              <w:t>clk freq- 15 Mhz.</w:t>
+            <w:proofErr w:type="spellStart"/>
+            <w:r>
+              <w:t>clk</w:t>
+            </w:r>
+            <w:proofErr w:type="spellEnd"/>
+            <w:r>
+              <w:t xml:space="preserve"> </w:t>
+            </w:r>
+            <w:proofErr w:type="spellStart"/>
+            <w:r>
+              <w:t>freq</w:t>
+            </w:r>
+            <w:proofErr w:type="spellEnd"/>
+            <w:r>
+              <w:t>- 15 Mhz.</w:t>
             </w:r>
           </w:p>
         </w:tc>
@@ -4291,7 +4945,14 @@
             </w:r>
             <w:r>
               <w:tab/>
-              <w:t>i/p voltage-5V</w:t>
+            </w:r>
+            <w:proofErr w:type="spellStart"/>
+            <w:r>
+              <w:t>i</w:t>
+            </w:r>
+            <w:proofErr w:type="spellEnd"/>
+            <w:r>
+              <w:t>/p voltage-5V</w:t>
             </w:r>
           </w:p>
         </w:tc>
@@ -4307,7 +4968,6 @@
               <w:ind w:left="0"/>
             </w:pPr>
             <w:r>
-              <w:lastRenderedPageBreak/>
               <w:t>H_03_L_02</w:t>
             </w:r>
           </w:p>
@@ -4439,7 +5099,15 @@
           </w:tcPr>
           <w:p>
             <w:r>
-              <w:t>Take the user voice and convert into Bluetooth/wifi module readable signals.</w:t>
+              <w:t>Take the user voice and convert into Bluetooth/</w:t>
+            </w:r>
+            <w:proofErr w:type="spellStart"/>
+            <w:r>
+              <w:t>wifi</w:t>
+            </w:r>
+            <w:proofErr w:type="spellEnd"/>
+            <w:r>
+              <w:t xml:space="preserve"> module readable signals.</w:t>
             </w:r>
           </w:p>
         </w:tc>
@@ -4631,7 +5299,15 @@
           </w:tcPr>
           <w:p>
             <w:r>
-              <w:t>IOT integratable.</w:t>
+              <w:t xml:space="preserve">IOT </w:t>
+            </w:r>
+            <w:proofErr w:type="spellStart"/>
+            <w:r>
+              <w:t>integratable</w:t>
+            </w:r>
+            <w:proofErr w:type="spellEnd"/>
+            <w:r>
+              <w:t>.</w:t>
             </w:r>
           </w:p>
           <w:p/>
@@ -4726,7 +5402,7 @@
       <w:pPr>
         <w:pStyle w:val="Heading2"/>
       </w:pPr>
-      <w:bookmarkStart w:id="16" w:name="_Toc51247432"/>
+      <w:bookmarkStart w:id="18" w:name="_Toc51247432"/>
     </w:p>
     <w:p/>
     <w:p/>
@@ -4751,16 +5427,15 @@
           <w:b/>
         </w:rPr>
       </w:pPr>
-      <w:bookmarkStart w:id="17" w:name="_Toc51324534"/>
+      <w:bookmarkStart w:id="19" w:name="_Toc51416368"/>
       <w:r>
         <w:rPr>
           <w:b/>
         </w:rPr>
-        <w:lastRenderedPageBreak/>
         <w:t>Section 2: Design</w:t>
       </w:r>
-      <w:bookmarkEnd w:id="16"/>
-      <w:bookmarkEnd w:id="17"/>
+      <w:bookmarkEnd w:id="18"/>
+      <w:bookmarkEnd w:id="19"/>
     </w:p>
     <w:p/>
     <w:p>
@@ -4770,26 +5445,26 @@
           <w:u w:val="single"/>
         </w:rPr>
       </w:pPr>
-      <w:bookmarkStart w:id="18" w:name="_Toc51247433"/>
-      <w:bookmarkStart w:id="19" w:name="_Toc51324535"/>
+      <w:bookmarkStart w:id="20" w:name="_Toc51247433"/>
+      <w:bookmarkStart w:id="21" w:name="_Toc51416369"/>
       <w:r>
         <w:rPr>
           <w:u w:val="single"/>
         </w:rPr>
         <w:t>Low Level Design</w:t>
       </w:r>
-      <w:bookmarkEnd w:id="18"/>
-      <w:bookmarkEnd w:id="19"/>
+      <w:bookmarkEnd w:id="20"/>
+      <w:bookmarkEnd w:id="21"/>
     </w:p>
     <w:p>
       <w:pPr>
         <w:pStyle w:val="Heading5"/>
       </w:pPr>
-      <w:bookmarkStart w:id="20" w:name="_Toc51247434"/>
+      <w:bookmarkStart w:id="22" w:name="_Toc51247434"/>
       <w:r>
         <w:t>Behavioral Diagrams</w:t>
       </w:r>
-      <w:bookmarkEnd w:id="20"/>
+      <w:bookmarkEnd w:id="22"/>
     </w:p>
     <w:p/>
     <w:p>
@@ -4802,6 +5477,9 @@
       </w:pPr>
       <w:r>
         <w:t>Activity Diagram</w:t>
+      </w:r>
+      <w:r>
+        <w:t xml:space="preserve"> </w:t>
       </w:r>
     </w:p>
     <w:p>
@@ -4810,6 +5488,7 @@
           <w:noProof/>
           <w:lang w:bidi="ar-SA"/>
         </w:rPr>
+        <w:lastRenderedPageBreak/>
         <w:drawing>
           <wp:inline distT="0" distB="0" distL="0" distR="0" wp14:anchorId="396D0771" wp14:editId="20DC69C8">
             <wp:extent cx="5295900" cy="4791075"/>
@@ -4876,7 +5555,6 @@
         </w:numPr>
       </w:pPr>
       <w:r>
-        <w:lastRenderedPageBreak/>
         <w:t>Use Case Diagram</w:t>
       </w:r>
     </w:p>
@@ -4888,6 +5566,7 @@
           <w:noProof/>
           <w:lang w:bidi="ar-SA"/>
         </w:rPr>
+        <w:lastRenderedPageBreak/>
         <mc:AlternateContent>
           <mc:Choice Requires="wps">
             <w:drawing>
@@ -5041,11 +5720,11 @@
       <w:pPr>
         <w:pStyle w:val="Heading5"/>
       </w:pPr>
-      <w:bookmarkStart w:id="21" w:name="_Toc51247435"/>
+      <w:bookmarkStart w:id="23" w:name="_Toc51247435"/>
       <w:r>
         <w:t>Structural Diagrams</w:t>
       </w:r>
-      <w:bookmarkEnd w:id="21"/>
+      <w:bookmarkEnd w:id="23"/>
     </w:p>
     <w:p>
       <w:pPr>
@@ -5056,7 +5735,6 @@
         </w:numPr>
       </w:pPr>
       <w:r>
-        <w:lastRenderedPageBreak/>
         <w:t>Class Diagram</w:t>
       </w:r>
     </w:p>
@@ -5066,6 +5744,7 @@
           <w:noProof/>
           <w:lang w:bidi="ar-SA"/>
         </w:rPr>
+        <w:lastRenderedPageBreak/>
         <w:drawing>
           <wp:inline distT="0" distB="0" distL="0" distR="0" wp14:anchorId="26C33A6B" wp14:editId="7B5B4926">
             <wp:extent cx="4105275" cy="3372505"/>
@@ -5185,24 +5864,24 @@
       <w:pPr>
         <w:pStyle w:val="Heading3"/>
       </w:pPr>
-      <w:bookmarkStart w:id="22" w:name="_Toc51247436"/>
-      <w:bookmarkStart w:id="23" w:name="_Toc51324536"/>
+      <w:bookmarkStart w:id="24" w:name="_Toc51247436"/>
+      <w:bookmarkStart w:id="25" w:name="_Toc51416370"/>
+      <w:r>
+        <w:t>High Level Design</w:t>
+      </w:r>
+      <w:bookmarkEnd w:id="24"/>
+      <w:bookmarkEnd w:id="25"/>
+    </w:p>
+    <w:p>
+      <w:pPr>
+        <w:pStyle w:val="Heading5"/>
+      </w:pPr>
+      <w:bookmarkStart w:id="26" w:name="_Toc51247437"/>
       <w:r>
         <w:lastRenderedPageBreak/>
-        <w:t>High Level Design</w:t>
-      </w:r>
-      <w:bookmarkEnd w:id="22"/>
-      <w:bookmarkEnd w:id="23"/>
-    </w:p>
-    <w:p>
-      <w:pPr>
-        <w:pStyle w:val="Heading5"/>
-      </w:pPr>
-      <w:bookmarkStart w:id="24" w:name="_Toc51247437"/>
-      <w:r>
         <w:t>Behavioral Diagrams</w:t>
       </w:r>
-      <w:bookmarkEnd w:id="24"/>
+      <w:bookmarkEnd w:id="26"/>
     </w:p>
     <w:p>
       <w:pPr>
@@ -5358,11 +6037,11 @@
       <w:pPr>
         <w:pStyle w:val="Heading5"/>
       </w:pPr>
-      <w:bookmarkStart w:id="25" w:name="_Toc51247438"/>
+      <w:bookmarkStart w:id="27" w:name="_Toc51247438"/>
       <w:r>
         <w:t>Structural Diagrams</w:t>
       </w:r>
-      <w:bookmarkEnd w:id="25"/>
+      <w:bookmarkEnd w:id="27"/>
     </w:p>
     <w:p>
       <w:pPr>
@@ -5527,16 +6206,16 @@
           <w:b/>
         </w:rPr>
       </w:pPr>
-      <w:bookmarkStart w:id="26" w:name="_Toc51247439"/>
-      <w:bookmarkStart w:id="27" w:name="_Toc51324537"/>
+      <w:bookmarkStart w:id="28" w:name="_Toc51247439"/>
+      <w:bookmarkStart w:id="29" w:name="_Toc51416371"/>
       <w:r>
         <w:rPr>
           <w:b/>
         </w:rPr>
         <w:t>Section 3: Test Plan</w:t>
       </w:r>
-      <w:bookmarkEnd w:id="26"/>
-      <w:bookmarkEnd w:id="27"/>
+      <w:bookmarkEnd w:id="28"/>
+      <w:bookmarkEnd w:id="29"/>
     </w:p>
     <w:p>
       <w:pPr>
@@ -6012,7 +6691,15 @@
               <w:ind w:left="0"/>
             </w:pPr>
             <w:r>
-              <w:t>Maximum power i/p of microcontroller should be 100W</w:t>
+              <w:t xml:space="preserve">Maximum power </w:t>
+            </w:r>
+            <w:proofErr w:type="spellStart"/>
+            <w:r>
+              <w:t>i</w:t>
+            </w:r>
+            <w:proofErr w:type="spellEnd"/>
+            <w:r>
+              <w:t>/p of microcontroller should be 100W</w:t>
             </w:r>
           </w:p>
         </w:tc>
@@ -6100,8 +6787,21 @@
             <w:r>
               <w:t xml:space="preserve">Microcontroller minimum </w:t>
             </w:r>
-            <w:r>
-              <w:t>clk freq- 15 Mhz.</w:t>
+            <w:proofErr w:type="spellStart"/>
+            <w:r>
+              <w:t>clk</w:t>
+            </w:r>
+            <w:proofErr w:type="spellEnd"/>
+            <w:r>
+              <w:t xml:space="preserve"> </w:t>
+            </w:r>
+            <w:proofErr w:type="spellStart"/>
+            <w:r>
+              <w:t>freq</w:t>
+            </w:r>
+            <w:proofErr w:type="spellEnd"/>
+            <w:r>
+              <w:t>- 15 Mhz.</w:t>
             </w:r>
           </w:p>
         </w:tc>
@@ -6372,7 +7072,6 @@
               <w:ind w:left="0"/>
             </w:pPr>
             <w:r>
-              <w:lastRenderedPageBreak/>
               <w:t>Power Off</w:t>
             </w:r>
           </w:p>
@@ -6387,11 +7086,7 @@
               <w:ind w:left="0"/>
             </w:pPr>
             <w:r>
-              <w:t xml:space="preserve">Incoming signals from mobile app </w:t>
-            </w:r>
-            <w:r>
-              <w:lastRenderedPageBreak/>
-              <w:t>starting from 25m away</w:t>
+              <w:t>Incoming signals from mobile app starting from 25m away</w:t>
             </w:r>
           </w:p>
         </w:tc>
@@ -6405,7 +7100,6 @@
               <w:ind w:left="0"/>
             </w:pPr>
             <w:r>
-              <w:lastRenderedPageBreak/>
               <w:t>Perfect reception</w:t>
             </w:r>
           </w:p>
@@ -6420,11 +7114,7 @@
               <w:ind w:left="0"/>
             </w:pPr>
             <w:r>
-              <w:t xml:space="preserve">Almost perfect reception till 100m before </w:t>
-            </w:r>
-            <w:r>
-              <w:lastRenderedPageBreak/>
-              <w:t>it loses connectivity.</w:t>
+              <w:t>Almost perfect reception till 100m before it loses connectivity.</w:t>
             </w:r>
           </w:p>
         </w:tc>
@@ -6533,7 +7223,15 @@
           </w:tcPr>
           <w:p>
             <w:r>
-              <w:t>Melting point of the enclosure of circuitry setup must be atleast 100C</w:t>
+              <w:t xml:space="preserve">Melting point of the enclosure of circuitry setup must be </w:t>
+            </w:r>
+            <w:proofErr w:type="spellStart"/>
+            <w:r>
+              <w:t>atleast</w:t>
+            </w:r>
+            <w:proofErr w:type="spellEnd"/>
+            <w:r>
+              <w:t xml:space="preserve"> 100C</w:t>
             </w:r>
           </w:p>
         </w:tc>
@@ -6979,29 +7677,29 @@
           <w:sz w:val="28"/>
         </w:rPr>
       </w:pPr>
-      <w:bookmarkStart w:id="28" w:name="_Toc51324538"/>
+      <w:bookmarkStart w:id="30" w:name="_Toc51416372"/>
       <w:r>
         <w:rPr>
           <w:sz w:val="28"/>
         </w:rPr>
         <w:t>Activity 2 –</w:t>
       </w:r>
-      <w:bookmarkEnd w:id="28"/>
       <w:r>
         <w:rPr>
           <w:sz w:val="28"/>
         </w:rPr>
         <w:t>Agile Aspects</w:t>
       </w:r>
+      <w:bookmarkEnd w:id="30"/>
       <w:r>
         <w:rPr>
           <w:sz w:val="28"/>
         </w:rPr>
         <w:t xml:space="preserve"> </w:t>
       </w:r>
-      <w:bookmarkStart w:id="29" w:name="_Toc51247444"/>
+      <w:bookmarkStart w:id="31" w:name="_Toc51247444"/>
     </w:p>
-    <w:bookmarkEnd w:id="29"/>
+    <w:bookmarkEnd w:id="31"/>
     <w:p/>
     <w:p/>
     <w:p/>
@@ -7403,10 +8101,18 @@
               <w:jc w:val="center"/>
             </w:pPr>
             <w:r>
-              <w:t xml:space="preserve">I might need an extra </w:t>
-            </w:r>
-            <w:r>
-              <w:t xml:space="preserve"> amplifier can be included to increase the output so that motor of higher ratings can also be operated.</w:t>
+              <w:t xml:space="preserve">I might need an </w:t>
+            </w:r>
+            <w:proofErr w:type="gramStart"/>
+            <w:r>
+              <w:t xml:space="preserve">extra </w:t>
+            </w:r>
+            <w:r>
+              <w:t xml:space="preserve"> amplifier</w:t>
+            </w:r>
+            <w:proofErr w:type="gramEnd"/>
+            <w:r>
+              <w:t xml:space="preserve"> can be included to increase the output so that motor of higher ratings can also be operated.</w:t>
             </w:r>
           </w:p>
           <w:p>
@@ -7445,6 +8151,7 @@
           <w:sz w:val="36"/>
         </w:rPr>
       </w:pPr>
+      <w:bookmarkStart w:id="32" w:name="_Toc51416373"/>
       <w:r>
         <w:rPr>
           <w:sz w:val="36"/>
@@ -7452,6 +8159,7 @@
         <w:lastRenderedPageBreak/>
         <w:t>Activity-3: CI Workflow</w:t>
       </w:r>
+      <w:bookmarkEnd w:id="32"/>
     </w:p>
     <w:p/>
     <w:p>
@@ -7461,26 +8169,38 @@
           <w:sz w:val="28"/>
         </w:rPr>
       </w:pPr>
+      <w:bookmarkStart w:id="33" w:name="_Toc51416374"/>
       <w:r>
         <w:rPr>
           <w:sz w:val="28"/>
         </w:rPr>
         <w:t>Operations on Shapes</w:t>
       </w:r>
+      <w:bookmarkEnd w:id="33"/>
     </w:p>
     <w:p/>
     <w:p>
       <w:pPr>
         <w:pStyle w:val="Heading3"/>
       </w:pPr>
+      <w:bookmarkStart w:id="34" w:name="_Toc51416375"/>
       <w:r>
         <w:t>Introduction:</w:t>
       </w:r>
+      <w:bookmarkEnd w:id="34"/>
     </w:p>
     <w:p/>
     <w:p>
       <w:r>
-        <w:t xml:space="preserve">   This project is a multifile program GitHub to perform multiple </w:t>
+        <w:t xml:space="preserve">   This project is a </w:t>
+      </w:r>
+      <w:proofErr w:type="spellStart"/>
+      <w:r>
+        <w:t>multifile</w:t>
+      </w:r>
+      <w:proofErr w:type="spellEnd"/>
+      <w:r>
+        <w:t xml:space="preserve"> program GitHub to perform multiple </w:t>
       </w:r>
       <w:r>
         <w:t>mathematical</w:t>
@@ -7493,9 +8213,16 @@
       <w:pPr>
         <w:pStyle w:val="Heading3"/>
       </w:pPr>
+      <w:bookmarkStart w:id="35" w:name="_Toc51416376"/>
+      <w:proofErr w:type="spellStart"/>
       <w:r>
-        <w:t>Reqirements:</w:t>
+        <w:t>Reqirements</w:t>
       </w:r>
+      <w:proofErr w:type="spellEnd"/>
+      <w:r>
+        <w:t>:</w:t>
+      </w:r>
+      <w:bookmarkEnd w:id="35"/>
     </w:p>
     <w:p/>
     <w:tbl>
@@ -7966,10 +8693,12 @@
       <w:pPr>
         <w:pStyle w:val="Heading3"/>
       </w:pPr>
+      <w:bookmarkStart w:id="36" w:name="_Toc51416377"/>
       <w:r>
         <w:lastRenderedPageBreak/>
         <w:t>Design:</w:t>
       </w:r>
+      <w:bookmarkEnd w:id="36"/>
     </w:p>
     <w:p>
       <w:pPr>
@@ -7983,6 +8712,7 @@
       <w:pPr>
         <w:pStyle w:val="Heading3"/>
       </w:pPr>
+      <w:bookmarkStart w:id="37" w:name="_Toc51416378"/>
       <w:r>
         <w:pict w14:anchorId="04799CCB">
           <v:shapetype id="_x0000_t75" coordsize="21600,21600" o:spt="75" o:preferrelative="t" path="m@4@5l@4@11@9@11@9@5xe" filled="f" stroked="f">
@@ -8004,17 +8734,12 @@
             <v:path o:extrusionok="f" gradientshapeok="t" o:connecttype="rect"/>
             <o:lock v:ext="edit" aspectratio="t"/>
           </v:shapetype>
-          <v:shape id="_x0000_i1027" type="#_x0000_t75" style="width:167.25pt;height:411pt">
+          <v:shape id="_x0000_i1025" type="#_x0000_t75" style="width:167.25pt;height:411pt">
             <v:imagedata r:id="rId28" o:title="Untitled Diagram(5)"/>
           </v:shape>
         </w:pict>
       </w:r>
-    </w:p>
-    <w:p/>
-    <w:p/>
-    <w:p>
-      <w:bookmarkStart w:id="30" w:name="_GoBack"/>
-      <w:bookmarkEnd w:id="30"/>
+      <w:bookmarkEnd w:id="37"/>
     </w:p>
     <w:p/>
     <w:p/>
@@ -8024,14 +8749,19 @@
     <w:p/>
     <w:p/>
     <w:p/>
+    <w:p/>
+    <w:p/>
+    <w:p/>
     <w:p>
       <w:pPr>
         <w:pStyle w:val="Heading3"/>
       </w:pPr>
+      <w:bookmarkStart w:id="38" w:name="_Toc51416379"/>
       <w:r>
         <w:lastRenderedPageBreak/>
         <w:t>Test Plan:</w:t>
       </w:r>
+      <w:bookmarkEnd w:id="38"/>
     </w:p>
     <w:p/>
     <w:tbl>
@@ -8495,10 +9225,7 @@
               <w:jc w:val="center"/>
             </w:pPr>
             <w:r>
-              <w:t>Perimeter</w:t>
-            </w:r>
-            <w:r>
-              <w:t xml:space="preserve"> of the shape</w:t>
+              <w:t>Perimeter of the shape</w:t>
             </w:r>
           </w:p>
         </w:tc>
@@ -8590,13 +9317,7 @@
               <w:jc w:val="center"/>
             </w:pPr>
             <w:r>
-              <w:t xml:space="preserve">Corresponding functional value </w:t>
-            </w:r>
-            <w:r>
-              <w:t>or Boolean value</w:t>
-            </w:r>
-            <w:r>
-              <w:t xml:space="preserve"> to the mathematical operation </w:t>
+              <w:t xml:space="preserve">Corresponding functional value or Boolean value to the mathematical operation </w:t>
             </w:r>
           </w:p>
         </w:tc>
@@ -8628,10 +9349,7 @@
               <w:jc w:val="center"/>
             </w:pPr>
             <w:r>
-              <w:t>H_03</w:t>
-            </w:r>
-            <w:r>
-              <w:t>_L_01</w:t>
+              <w:t>H_03_L_01</w:t>
             </w:r>
           </w:p>
         </w:tc>
@@ -8691,16 +9409,7 @@
               <w:jc w:val="center"/>
             </w:pPr>
             <w:r>
-              <w:t>Corresponding</w:t>
-            </w:r>
-            <w:r>
-              <w:t xml:space="preserve"> mathematical</w:t>
-            </w:r>
-            <w:r>
-              <w:t xml:space="preserve"> </w:t>
-            </w:r>
-            <w:r>
-              <w:t>operation value</w:t>
+              <w:t>Corresponding mathematical operation value</w:t>
             </w:r>
           </w:p>
         </w:tc>
@@ -8732,10 +9441,7 @@
               <w:jc w:val="center"/>
             </w:pPr>
             <w:r>
-              <w:t>H_03_L_01</w:t>
-            </w:r>
-            <w:r>
-              <w:t>_01</w:t>
+              <w:t>H_03_L_01_01</w:t>
             </w:r>
           </w:p>
         </w:tc>
@@ -8779,8 +9485,13 @@
               <w:ind w:left="0"/>
               <w:jc w:val="center"/>
             </w:pPr>
-            <w:r>
-              <w:t>Eg:</w:t>
+            <w:proofErr w:type="spellStart"/>
+            <w:r>
+              <w:t>Eg</w:t>
+            </w:r>
+            <w:proofErr w:type="spellEnd"/>
+            <w:r>
+              <w:t>:</w:t>
             </w:r>
           </w:p>
           <w:p>
@@ -8850,10 +9561,7 @@
               <w:jc w:val="center"/>
             </w:pPr>
             <w:r>
-              <w:t>H_03</w:t>
-            </w:r>
-            <w:r>
-              <w:t>_L_02</w:t>
+              <w:t>H_03_L_02</w:t>
             </w:r>
           </w:p>
         </w:tc>
@@ -8897,8 +9605,13 @@
               <w:ind w:left="0"/>
               <w:jc w:val="center"/>
             </w:pPr>
-            <w:r>
-              <w:t>Eg: Area=40,perimeter=13</w:t>
+            <w:proofErr w:type="spellStart"/>
+            <w:r>
+              <w:t>Eg</w:t>
+            </w:r>
+            <w:proofErr w:type="spellEnd"/>
+            <w:r>
+              <w:t>: Area=40,perimeter=13</w:t>
             </w:r>
           </w:p>
         </w:tc>
@@ -8945,10 +9658,7 @@
               <w:jc w:val="center"/>
             </w:pPr>
             <w:r>
-              <w:t>H_03</w:t>
-            </w:r>
-            <w:r>
-              <w:t>_L_03</w:t>
+              <w:t>H_03_L_03</w:t>
             </w:r>
           </w:p>
         </w:tc>
@@ -8992,8 +9702,13 @@
               <w:ind w:left="0"/>
               <w:jc w:val="center"/>
             </w:pPr>
-            <w:r>
-              <w:t>Eg: Area=40,perimeter=13</w:t>
+            <w:proofErr w:type="spellStart"/>
+            <w:r>
+              <w:t>Eg</w:t>
+            </w:r>
+            <w:proofErr w:type="spellEnd"/>
+            <w:r>
+              <w:t>: Area=40,perimeter=13</w:t>
             </w:r>
           </w:p>
         </w:tc>
@@ -9040,10 +9755,7 @@
               <w:jc w:val="center"/>
             </w:pPr>
             <w:r>
-              <w:t>H_03</w:t>
-            </w:r>
-            <w:r>
-              <w:t>_L_04</w:t>
+              <w:t>H_03_L_04</w:t>
             </w:r>
           </w:p>
         </w:tc>
@@ -9096,9 +9808,14 @@
               <w:ind w:left="0"/>
               <w:jc w:val="center"/>
             </w:pPr>
+            <w:proofErr w:type="spellStart"/>
             <w:r>
               <w:lastRenderedPageBreak/>
-              <w:t>Eg: Area=40,perimeter=13</w:t>
+              <w:t>Eg</w:t>
+            </w:r>
+            <w:proofErr w:type="spellEnd"/>
+            <w:r>
+              <w:t>: Area=40,perimeter=13</w:t>
             </w:r>
           </w:p>
         </w:tc>
@@ -9146,10 +9863,7 @@
             </w:pPr>
             <w:r>
               <w:lastRenderedPageBreak/>
-              <w:t>H_03</w:t>
-            </w:r>
-            <w:r>
-              <w:t>_L_05</w:t>
+              <w:t>H_03_L_05</w:t>
             </w:r>
           </w:p>
         </w:tc>
@@ -9193,17 +9907,13 @@
               <w:ind w:left="0"/>
               <w:jc w:val="center"/>
             </w:pPr>
-            <w:r>
-              <w:t>Eg: Area=</w:t>
-            </w:r>
-            <w:r>
-              <w:t>298</w:t>
-            </w:r>
-            <w:r>
-              <w:t>,perimeter=</w:t>
-            </w:r>
-            <w:r>
-              <w:t>148</w:t>
+            <w:proofErr w:type="spellStart"/>
+            <w:r>
+              <w:t>Eg</w:t>
+            </w:r>
+            <w:proofErr w:type="spellEnd"/>
+            <w:r>
+              <w:t>: Area=298,perimeter=148</w:t>
             </w:r>
           </w:p>
         </w:tc>
@@ -9250,10 +9960,7 @@
               <w:jc w:val="center"/>
             </w:pPr>
             <w:r>
-              <w:t>H_03</w:t>
-            </w:r>
-            <w:r>
-              <w:t>_L_06</w:t>
+              <w:t>H_03_L_06</w:t>
             </w:r>
           </w:p>
         </w:tc>
@@ -9297,17 +10004,13 @@
               <w:ind w:left="0"/>
               <w:jc w:val="center"/>
             </w:pPr>
-            <w:r>
-              <w:t>Eg: Area=</w:t>
-            </w:r>
-            <w:r>
-              <w:t>10</w:t>
-            </w:r>
-            <w:r>
-              <w:t>,perimeter=</w:t>
-            </w:r>
-            <w:r>
-              <w:t>7</w:t>
+            <w:proofErr w:type="spellStart"/>
+            <w:r>
+              <w:t>Eg</w:t>
+            </w:r>
+            <w:proofErr w:type="spellEnd"/>
+            <w:r>
+              <w:t>: Area=10,perimeter=7</w:t>
             </w:r>
           </w:p>
         </w:tc>
@@ -9322,13 +10025,7 @@
               <w:jc w:val="center"/>
             </w:pPr>
             <w:r>
-              <w:t>3,628,800</w:t>
-            </w:r>
-            <w:r>
-              <w:t xml:space="preserve">, </w:t>
-            </w:r>
-            <w:r>
-              <w:t>5,040</w:t>
+              <w:t>3,628,800, 5,040</w:t>
             </w:r>
           </w:p>
         </w:tc>
@@ -9360,10 +10057,7 @@
               <w:jc w:val="center"/>
             </w:pPr>
             <w:r>
-              <w:t>H_03</w:t>
-            </w:r>
-            <w:r>
-              <w:t>_L_07</w:t>
+              <w:t>H_03_L_07</w:t>
             </w:r>
           </w:p>
         </w:tc>
@@ -9407,17 +10101,13 @@
               <w:ind w:left="0"/>
               <w:jc w:val="center"/>
             </w:pPr>
-            <w:r>
-              <w:t>Eg: Area=</w:t>
-            </w:r>
-            <w:r>
-              <w:t>200</w:t>
-            </w:r>
-            <w:r>
-              <w:t>,perimeter=</w:t>
-            </w:r>
-            <w:r>
-              <w:t>120</w:t>
+            <w:proofErr w:type="spellStart"/>
+            <w:r>
+              <w:t>Eg</w:t>
+            </w:r>
+            <w:proofErr w:type="spellEnd"/>
+            <w:r>
+              <w:t>: Area=200,perimeter=120</w:t>
             </w:r>
           </w:p>
         </w:tc>
@@ -9464,10 +10154,7 @@
               <w:jc w:val="center"/>
             </w:pPr>
             <w:r>
-              <w:t>H_03</w:t>
-            </w:r>
-            <w:r>
-              <w:t>_L_08</w:t>
+              <w:t>H_03_L_08</w:t>
             </w:r>
           </w:p>
         </w:tc>
@@ -9511,8 +10198,13 @@
               <w:ind w:left="0"/>
               <w:jc w:val="center"/>
             </w:pPr>
-            <w:r>
-              <w:t>Eg: Area=</w:t>
+            <w:proofErr w:type="spellStart"/>
+            <w:r>
+              <w:t>Eg</w:t>
+            </w:r>
+            <w:proofErr w:type="spellEnd"/>
+            <w:r>
+              <w:t>: Area=</w:t>
             </w:r>
             <w:r>
               <w:t>240</w:t>
@@ -9559,6 +10251,236 @@
     </w:tbl>
     <w:p/>
     <w:p/>
+    <w:p>
+      <w:pPr>
+        <w:pStyle w:val="Heading3"/>
+      </w:pPr>
+      <w:r>
+        <w:t>Screenshots:</w:t>
+      </w:r>
+      <w:r>
+        <w:t xml:space="preserve"> </w:t>
+      </w:r>
+    </w:p>
+    <w:p>
+      <w:r>
+        <w:lastRenderedPageBreak/>
+        <w:pict w14:anchorId="62517214">
+          <v:shape id="_x0000_i1033" type="#_x0000_t75" style="width:512.25pt;height:4in">
+            <v:imagedata r:id="rId29" o:title="Screenshot (7)"/>
+          </v:shape>
+        </w:pict>
+      </w:r>
+      <w:r>
+        <w:pict w14:anchorId="3DB37E42">
+          <v:shape id="_x0000_i1032" type="#_x0000_t75" style="width:512.25pt;height:4in">
+            <v:imagedata r:id="rId30" o:title="Screenshot (6)"/>
+          </v:shape>
+        </w:pict>
+      </w:r>
+    </w:p>
+    <w:p/>
+    <w:p>
+      <w:r>
+        <w:lastRenderedPageBreak/>
+        <w:pict w14:anchorId="740BF7A0">
+          <v:shape id="_x0000_i1035" type="#_x0000_t75" style="width:512.25pt;height:4in">
+            <v:imagedata r:id="rId31" o:title="Screenshot (8)"/>
+          </v:shape>
+        </w:pict>
+      </w:r>
+    </w:p>
+    <w:p/>
+    <w:p>
+      <w:r>
+        <w:rPr>
+          <w:noProof/>
+          <w:lang w:bidi="ar-SA"/>
+        </w:rPr>
+        <w:drawing>
+          <wp:inline distT="0" distB="0" distL="0" distR="0" wp14:anchorId="2F1D4242" wp14:editId="2B10307D">
+            <wp:extent cx="6457950" cy="3630295"/>
+            <wp:effectExtent l="0" t="0" r="0" b="8255"/>
+            <wp:docPr id="6" name="Picture 6" descr="C:\Users\Mahavir\AppData\Local\Microsoft\Windows\INetCache\Content.Word\Screenshot (9).png"/>
+            <wp:cNvGraphicFramePr>
+              <a:graphicFrameLocks xmlns:a="http://schemas.openxmlformats.org/drawingml/2006/main" noChangeAspect="1"/>
+            </wp:cNvGraphicFramePr>
+            <a:graphic xmlns:a="http://schemas.openxmlformats.org/drawingml/2006/main">
+              <a:graphicData uri="http://schemas.openxmlformats.org/drawingml/2006/picture">
+                <pic:pic xmlns:pic="http://schemas.openxmlformats.org/drawingml/2006/picture">
+                  <pic:nvPicPr>
+                    <pic:cNvPr id="0" name="Picture 14" descr="C:\Users\Mahavir\AppData\Local\Microsoft\Windows\INetCache\Content.Word\Screenshot (9).png"/>
+                    <pic:cNvPicPr>
+                      <a:picLocks noChangeAspect="1" noChangeArrowheads="1"/>
+                    </pic:cNvPicPr>
+                  </pic:nvPicPr>
+                  <pic:blipFill>
+                    <a:blip r:embed="rId32">
+                      <a:extLst>
+                        <a:ext uri="{28A0092B-C50C-407E-A947-70E740481C1C}">
+                          <a14:useLocalDpi xmlns:a14="http://schemas.microsoft.com/office/drawing/2010/main" val="0"/>
+                        </a:ext>
+                      </a:extLst>
+                    </a:blip>
+                    <a:srcRect/>
+                    <a:stretch>
+                      <a:fillRect/>
+                    </a:stretch>
+                  </pic:blipFill>
+                  <pic:spPr bwMode="auto">
+                    <a:xfrm>
+                      <a:off x="0" y="0"/>
+                      <a:ext cx="6457950" cy="3630295"/>
+                    </a:xfrm>
+                    <a:prstGeom prst="rect">
+                      <a:avLst/>
+                    </a:prstGeom>
+                    <a:noFill/>
+                    <a:ln>
+                      <a:noFill/>
+                    </a:ln>
+                  </pic:spPr>
+                </pic:pic>
+              </a:graphicData>
+            </a:graphic>
+          </wp:inline>
+        </w:drawing>
+      </w:r>
+    </w:p>
+    <w:p/>
+    <w:p/>
+    <w:p/>
+    <w:p>
+      <w:r>
+        <w:rPr>
+          <w:noProof/>
+          <w:lang w:bidi="ar-SA"/>
+        </w:rPr>
+        <w:drawing>
+          <wp:inline distT="0" distB="0" distL="0" distR="0" wp14:anchorId="23B08AF0" wp14:editId="038FB37A">
+            <wp:extent cx="6457950" cy="3630824"/>
+            <wp:effectExtent l="0" t="0" r="0" b="8255"/>
+            <wp:docPr id="7" name="Picture 7" descr="C:\Users\Mahavir\Pictures\Screenshots\Screenshot (10).png"/>
+            <wp:cNvGraphicFramePr>
+              <a:graphicFrameLocks xmlns:a="http://schemas.openxmlformats.org/drawingml/2006/main" noChangeAspect="1"/>
+            </wp:cNvGraphicFramePr>
+            <a:graphic xmlns:a="http://schemas.openxmlformats.org/drawingml/2006/main">
+              <a:graphicData uri="http://schemas.openxmlformats.org/drawingml/2006/picture">
+                <pic:pic xmlns:pic="http://schemas.openxmlformats.org/drawingml/2006/picture">
+                  <pic:nvPicPr>
+                    <pic:cNvPr id="0" name="Picture 21" descr="C:\Users\Mahavir\Pictures\Screenshots\Screenshot (10).png"/>
+                    <pic:cNvPicPr>
+                      <a:picLocks noChangeAspect="1" noChangeArrowheads="1"/>
+                    </pic:cNvPicPr>
+                  </pic:nvPicPr>
+                  <pic:blipFill>
+                    <a:blip r:embed="rId33">
+                      <a:extLst>
+                        <a:ext uri="{28A0092B-C50C-407E-A947-70E740481C1C}">
+                          <a14:useLocalDpi xmlns:a14="http://schemas.microsoft.com/office/drawing/2010/main" val="0"/>
+                        </a:ext>
+                      </a:extLst>
+                    </a:blip>
+                    <a:srcRect/>
+                    <a:stretch>
+                      <a:fillRect/>
+                    </a:stretch>
+                  </pic:blipFill>
+                  <pic:spPr bwMode="auto">
+                    <a:xfrm>
+                      <a:off x="0" y="0"/>
+                      <a:ext cx="6457950" cy="3630824"/>
+                    </a:xfrm>
+                    <a:prstGeom prst="rect">
+                      <a:avLst/>
+                    </a:prstGeom>
+                    <a:noFill/>
+                    <a:ln>
+                      <a:noFill/>
+                    </a:ln>
+                  </pic:spPr>
+                </pic:pic>
+              </a:graphicData>
+            </a:graphic>
+          </wp:inline>
+        </w:drawing>
+      </w:r>
+    </w:p>
+    <w:p/>
+    <w:p>
+      <w:r>
+        <w:pict w14:anchorId="51C0083E">
+          <v:shape id="_x0000_i1046" type="#_x0000_t75" style="width:512.25pt;height:4in">
+            <v:imagedata r:id="rId34" o:title="Screenshot (11)"/>
+          </v:shape>
+        </w:pict>
+      </w:r>
+    </w:p>
+    <w:p>
+      <w:r>
+        <w:rPr>
+          <w:noProof/>
+          <w:lang w:bidi="ar-SA"/>
+        </w:rPr>
+        <w:lastRenderedPageBreak/>
+        <w:drawing>
+          <wp:inline distT="0" distB="0" distL="0" distR="0" wp14:anchorId="352BB942" wp14:editId="5D2CDA41">
+            <wp:extent cx="6457950" cy="3630824"/>
+            <wp:effectExtent l="0" t="0" r="0" b="8255"/>
+            <wp:docPr id="8" name="Picture 8" descr="C:\Users\Mahavir\Pictures\Screenshots\Screenshot (12).png"/>
+            <wp:cNvGraphicFramePr>
+              <a:graphicFrameLocks xmlns:a="http://schemas.openxmlformats.org/drawingml/2006/main" noChangeAspect="1"/>
+            </wp:cNvGraphicFramePr>
+            <a:graphic xmlns:a="http://schemas.openxmlformats.org/drawingml/2006/main">
+              <a:graphicData uri="http://schemas.openxmlformats.org/drawingml/2006/picture">
+                <pic:pic xmlns:pic="http://schemas.openxmlformats.org/drawingml/2006/picture">
+                  <pic:nvPicPr>
+                    <pic:cNvPr id="0" name="Picture 23" descr="C:\Users\Mahavir\Pictures\Screenshots\Screenshot (12).png"/>
+                    <pic:cNvPicPr>
+                      <a:picLocks noChangeAspect="1" noChangeArrowheads="1"/>
+                    </pic:cNvPicPr>
+                  </pic:nvPicPr>
+                  <pic:blipFill>
+                    <a:blip r:embed="rId35">
+                      <a:extLst>
+                        <a:ext uri="{28A0092B-C50C-407E-A947-70E740481C1C}">
+                          <a14:useLocalDpi xmlns:a14="http://schemas.microsoft.com/office/drawing/2010/main" val="0"/>
+                        </a:ext>
+                      </a:extLst>
+                    </a:blip>
+                    <a:srcRect/>
+                    <a:stretch>
+                      <a:fillRect/>
+                    </a:stretch>
+                  </pic:blipFill>
+                  <pic:spPr bwMode="auto">
+                    <a:xfrm>
+                      <a:off x="0" y="0"/>
+                      <a:ext cx="6457950" cy="3630824"/>
+                    </a:xfrm>
+                    <a:prstGeom prst="rect">
+                      <a:avLst/>
+                    </a:prstGeom>
+                    <a:noFill/>
+                    <a:ln>
+                      <a:noFill/>
+                    </a:ln>
+                  </pic:spPr>
+                </pic:pic>
+              </a:graphicData>
+            </a:graphic>
+          </wp:inline>
+        </w:drawing>
+      </w:r>
+    </w:p>
+    <w:p/>
+    <w:p/>
+    <w:p/>
+    <w:p/>
+    <w:p/>
+    <w:p/>
+    <w:p/>
+    <w:p/>
     <w:p/>
     <w:p>
       <w:pPr>
@@ -9567,7 +10489,7 @@
           <w:sz w:val="36"/>
         </w:rPr>
       </w:pPr>
-      <w:bookmarkStart w:id="31" w:name="_Toc51324541"/>
+      <w:bookmarkStart w:id="39" w:name="_Toc51416380"/>
       <w:bookmarkEnd w:id="0"/>
       <w:bookmarkEnd w:id="1"/>
       <w:bookmarkEnd w:id="2"/>
@@ -9578,7 +10500,7 @@
         </w:rPr>
         <w:t>Appendix</w:t>
       </w:r>
-      <w:bookmarkEnd w:id="31"/>
+      <w:bookmarkEnd w:id="39"/>
     </w:p>
     <w:p>
       <w:pPr>
@@ -9587,12 +10509,14 @@
           <w:b w:val="0"/>
         </w:rPr>
       </w:pPr>
+      <w:bookmarkStart w:id="40" w:name="_Toc51416381"/>
       <w:r>
         <w:rPr>
           <w:b w:val="0"/>
         </w:rPr>
         <w:t>GitHub Activity</w:t>
       </w:r>
+      <w:bookmarkEnd w:id="40"/>
     </w:p>
     <w:p>
       <w:r>
@@ -9619,7 +10543,7 @@
                     </pic:cNvPicPr>
                   </pic:nvPicPr>
                   <pic:blipFill>
-                    <a:blip r:embed="rId29" cstate="print">
+                    <a:blip r:embed="rId36" cstate="print">
                       <a:extLst>
                         <a:ext uri="{28A0092B-C50C-407E-A947-70E740481C1C}">
                           <a14:useLocalDpi xmlns:a14="http://schemas.microsoft.com/office/drawing/2010/main" val="0"/>
@@ -9675,7 +10599,7 @@
                     </pic:cNvPicPr>
                   </pic:nvPicPr>
                   <pic:blipFill>
-                    <a:blip r:embed="rId30" cstate="print">
+                    <a:blip r:embed="rId37" cstate="print">
                       <a:extLst>
                         <a:ext uri="{28A0092B-C50C-407E-A947-70E740481C1C}">
                           <a14:useLocalDpi xmlns:a14="http://schemas.microsoft.com/office/drawing/2010/main" val="0"/>
@@ -9732,7 +10656,7 @@
                     </pic:cNvPicPr>
                   </pic:nvPicPr>
                   <pic:blipFill>
-                    <a:blip r:embed="rId31" cstate="print">
+                    <a:blip r:embed="rId38" cstate="print">
                       <a:extLst>
                         <a:ext uri="{28A0092B-C50C-407E-A947-70E740481C1C}">
                           <a14:useLocalDpi xmlns:a14="http://schemas.microsoft.com/office/drawing/2010/main" val="0"/>
@@ -9788,7 +10712,7 @@
                     </pic:cNvPicPr>
                   </pic:nvPicPr>
                   <pic:blipFill>
-                    <a:blip r:embed="rId32" cstate="print">
+                    <a:blip r:embed="rId39" cstate="print">
                       <a:extLst>
                         <a:ext uri="{28A0092B-C50C-407E-A947-70E740481C1C}">
                           <a14:useLocalDpi xmlns:a14="http://schemas.microsoft.com/office/drawing/2010/main" val="0"/>
@@ -9845,7 +10769,7 @@
                     </pic:cNvPicPr>
                   </pic:nvPicPr>
                   <pic:blipFill>
-                    <a:blip r:embed="rId33" cstate="print">
+                    <a:blip r:embed="rId40" cstate="print">
                       <a:extLst>
                         <a:ext uri="{28A0092B-C50C-407E-A947-70E740481C1C}">
                           <a14:useLocalDpi xmlns:a14="http://schemas.microsoft.com/office/drawing/2010/main" val="0"/>
@@ -9886,16 +10810,28 @@
     <w:p/>
     <w:p/>
     <w:p>
+      <w:pPr>
+        <w:pStyle w:val="Heading3"/>
+      </w:pPr>
       <w:r>
-        <w:t>Link to the GitHub repository:</w:t>
+        <w:t xml:space="preserve">Link to the </w:t>
+      </w:r>
+      <w:r>
+        <w:t xml:space="preserve">activity </w:t>
+      </w:r>
+      <w:r>
+        <w:t>GitHub repository:</w:t>
       </w:r>
     </w:p>
     <w:p>
       <w:pPr>
         <w:pStyle w:val="ListParagraph"/>
         <w:ind w:firstLine="0"/>
-      </w:pPr>
-      <w:hyperlink r:id="rId34" w:history="1">
+        <w:rPr>
+          <w:rStyle w:val="Hyperlink"/>
+        </w:rPr>
+      </w:pPr>
+      <w:hyperlink r:id="rId41" w:history="1">
         <w:r>
           <w:rPr>
             <w:rStyle w:val="Hyperlink"/>
@@ -9908,6 +10844,54 @@
       <w:pPr>
         <w:pStyle w:val="ListParagraph"/>
         <w:ind w:firstLine="0"/>
+        <w:rPr>
+          <w:rStyle w:val="Hyperlink"/>
+        </w:rPr>
+      </w:pPr>
+    </w:p>
+    <w:p>
+      <w:pPr>
+        <w:pStyle w:val="ListParagraph"/>
+        <w:ind w:firstLine="0"/>
+        <w:rPr>
+          <w:rStyle w:val="Hyperlink"/>
+        </w:rPr>
+      </w:pPr>
+    </w:p>
+    <w:p>
+      <w:pPr>
+        <w:pStyle w:val="Heading3"/>
+      </w:pPr>
+      <w:r>
+        <w:t>Link to the</w:t>
+      </w:r>
+      <w:r>
+        <w:t xml:space="preserve"> Project </w:t>
+      </w:r>
+      <w:r>
+        <w:t>GitHub repository:</w:t>
+      </w:r>
+    </w:p>
+    <w:p>
+      <w:hyperlink r:id="rId42" w:history="1">
+        <w:r>
+          <w:rPr>
+            <w:rStyle w:val="Hyperlink"/>
+          </w:rPr>
+          <w:t>https://github.com/99002459/CI-Project.git</w:t>
+        </w:r>
+      </w:hyperlink>
+    </w:p>
+    <w:p>
+      <w:pPr>
+        <w:pStyle w:val="ListParagraph"/>
+        <w:ind w:firstLine="0"/>
+      </w:pPr>
+    </w:p>
+    <w:p>
+      <w:pPr>
+        <w:pStyle w:val="ListParagraph"/>
+        <w:ind w:firstLine="0"/>
       </w:pPr>
     </w:p>
     <w:p>
@@ -9917,12 +10901,14 @@
           <w:sz w:val="36"/>
         </w:rPr>
       </w:pPr>
+      <w:bookmarkStart w:id="41" w:name="_Toc51416382"/>
       <w:r>
         <w:rPr>
           <w:sz w:val="36"/>
         </w:rPr>
         <w:t>References</w:t>
       </w:r>
+      <w:bookmarkEnd w:id="41"/>
     </w:p>
     <w:sdt>
       <w:sdtPr>
@@ -9932,18 +10918,352 @@
       <w:sdtContent>
         <w:p/>
         <w:p>
+          <w:pPr>
+            <w:ind w:firstLine="0"/>
+            <w:rPr>
+              <w:lang w:bidi="ar-SA"/>
+            </w:rPr>
+          </w:pPr>
           <w:r>
             <w:t>1.</w:t>
           </w:r>
-        </w:p>
-        <w:p>
           <w:r>
-            <w:t>2.</w:t>
+            <w:t xml:space="preserve"> </w:t>
+          </w:r>
+          <w:r>
+            <w:t xml:space="preserve"> </w:t>
+          </w:r>
+          <w:r>
+            <w:rPr>
+              <w:lang w:bidi="ar-SA"/>
+            </w:rPr>
+            <w:t>" Voice enabled speed control of ac motor"</w:t>
+          </w:r>
+          <w:r>
+            <w:rPr>
+              <w:lang w:bidi="ar-SA"/>
+            </w:rPr>
+            <w:t xml:space="preserve"> </w:t>
+          </w:r>
+          <w:proofErr w:type="spellStart"/>
+          <w:r>
+            <w:rPr>
+              <w:lang w:bidi="ar-SA"/>
+            </w:rPr>
+            <w:t>Prabhu.S</w:t>
+          </w:r>
+          <w:proofErr w:type="spellEnd"/>
+          <w:r>
+            <w:rPr>
+              <w:lang w:bidi="ar-SA"/>
+            </w:rPr>
+            <w:t xml:space="preserve"> </w:t>
+          </w:r>
+          <w:proofErr w:type="spellStart"/>
+          <w:proofErr w:type="gramStart"/>
+          <w:r>
+            <w:rPr>
+              <w:lang w:bidi="ar-SA"/>
+            </w:rPr>
+            <w:t>et.al,</w:t>
+          </w:r>
+          <w:r>
+            <w:rPr>
+              <w:lang w:bidi="ar-SA"/>
+            </w:rPr>
+            <w:t>,</w:t>
+          </w:r>
+          <w:proofErr w:type="gramEnd"/>
+          <w:r>
+            <w:rPr>
+              <w:lang w:bidi="ar-SA"/>
+            </w:rPr>
+            <w:t>International</w:t>
+          </w:r>
+          <w:proofErr w:type="spellEnd"/>
+          <w:r>
+            <w:rPr>
+              <w:lang w:bidi="ar-SA"/>
+            </w:rPr>
+            <w:t xml:space="preserve"> Journal of Research in</w:t>
           </w:r>
         </w:p>
         <w:p>
+          <w:pPr>
+            <w:rPr>
+              <w:lang w:bidi="ar-SA"/>
+            </w:rPr>
+          </w:pPr>
+          <w:r>
+            <w:rPr>
+              <w:lang w:bidi="ar-SA"/>
+            </w:rPr>
+            <w:t>Engineering and Technology, 2014.</w:t>
+          </w:r>
+        </w:p>
+        <w:p/>
+        <w:p>
+          <w:pPr>
+            <w:autoSpaceDE w:val="0"/>
+            <w:autoSpaceDN w:val="0"/>
+            <w:adjustRightInd w:val="0"/>
+            <w:ind w:firstLine="0"/>
+            <w:rPr>
+              <w:rFonts w:ascii="Fd2871-Identity-H" w:hAnsi="Fd2871-Identity-H" w:cs="Fd2871-Identity-H"/>
+              <w:sz w:val="18"/>
+              <w:szCs w:val="18"/>
+              <w:lang w:bidi="ar-SA"/>
+            </w:rPr>
+          </w:pPr>
+          <w:r>
+            <w:lastRenderedPageBreak/>
+            <w:t>2.</w:t>
+          </w:r>
+          <w:r>
+            <w:t xml:space="preserve">  </w:t>
+          </w:r>
+          <w:r>
+            <w:rPr>
+              <w:rFonts w:ascii="Fd10315-Identity-H" w:hAnsi="Fd10315-Identity-H" w:cs="Fd10315-Identity-H"/>
+              <w:sz w:val="18"/>
+              <w:szCs w:val="18"/>
+              <w:lang w:bidi="ar-SA"/>
+            </w:rPr>
+            <w:t>SPEED CONTROL OF DC MOTOR USING VOICE COMMANDS</w:t>
+          </w:r>
+          <w:r>
+            <w:rPr>
+              <w:rFonts w:ascii="Fd10315-Identity-H" w:hAnsi="Fd10315-Identity-H" w:cs="Fd10315-Identity-H"/>
+              <w:sz w:val="18"/>
+              <w:szCs w:val="18"/>
+              <w:lang w:bidi="ar-SA"/>
+            </w:rPr>
+            <w:t xml:space="preserve">, </w:t>
+          </w:r>
+          <w:proofErr w:type="spellStart"/>
+          <w:proofErr w:type="gramStart"/>
+          <w:r>
+            <w:rPr>
+              <w:rFonts w:ascii="Fd2871-Identity-H" w:hAnsi="Fd2871-Identity-H" w:cs="Fd2871-Identity-H"/>
+              <w:sz w:val="18"/>
+              <w:szCs w:val="18"/>
+              <w:lang w:bidi="ar-SA"/>
+            </w:rPr>
+            <w:t>T.Mathurri</w:t>
+          </w:r>
+          <w:proofErr w:type="spellEnd"/>
+          <w:proofErr w:type="gramEnd"/>
+          <w:r>
+            <w:rPr>
+              <w:rFonts w:ascii="Fd2871-Identity-H" w:hAnsi="Fd2871-Identity-H" w:cs="Fd2871-Identity-H"/>
+              <w:sz w:val="18"/>
+              <w:szCs w:val="18"/>
+              <w:lang w:bidi="ar-SA"/>
+            </w:rPr>
+            <w:t xml:space="preserve"> Sail, </w:t>
+          </w:r>
+          <w:proofErr w:type="spellStart"/>
+          <w:r>
+            <w:rPr>
+              <w:rFonts w:ascii="Fd2871-Identity-H" w:hAnsi="Fd2871-Identity-H" w:cs="Fd2871-Identity-H"/>
+              <w:sz w:val="18"/>
+              <w:szCs w:val="18"/>
+              <w:lang w:bidi="ar-SA"/>
+            </w:rPr>
+            <w:t>S.Keerthi</w:t>
+          </w:r>
+          <w:proofErr w:type="spellEnd"/>
+          <w:r>
+            <w:rPr>
+              <w:rFonts w:ascii="Fd2871-Identity-H" w:hAnsi="Fd2871-Identity-H" w:cs="Fd2871-Identity-H"/>
+              <w:sz w:val="18"/>
+              <w:szCs w:val="18"/>
+              <w:lang w:bidi="ar-SA"/>
+            </w:rPr>
+            <w:t xml:space="preserve"> Kumar2</w:t>
+          </w:r>
+        </w:p>
+        <w:p>
+          <w:pPr>
+            <w:autoSpaceDE w:val="0"/>
+            <w:autoSpaceDN w:val="0"/>
+            <w:adjustRightInd w:val="0"/>
+            <w:ind w:firstLine="0"/>
+            <w:rPr>
+              <w:rFonts w:ascii="Fd2871-Identity-H" w:hAnsi="Fd2871-Identity-H" w:cs="Fd2871-Identity-H"/>
+              <w:sz w:val="18"/>
+              <w:szCs w:val="18"/>
+              <w:lang w:bidi="ar-SA"/>
+            </w:rPr>
+          </w:pPr>
+          <w:r>
+            <w:rPr>
+              <w:rFonts w:ascii="Fd2871-Identity-H" w:hAnsi="Fd2871-Identity-H" w:cs="Fd2871-Identity-H"/>
+              <w:sz w:val="18"/>
+              <w:szCs w:val="18"/>
+              <w:lang w:bidi="ar-SA"/>
+            </w:rPr>
+            <w:t xml:space="preserve">      </w:t>
+          </w:r>
+          <w:proofErr w:type="spellStart"/>
+          <w:r>
+            <w:rPr>
+              <w:rFonts w:ascii="Fd2871-Identity-H" w:hAnsi="Fd2871-Identity-H" w:cs="Fd2871-Identity-H"/>
+              <w:sz w:val="18"/>
+              <w:szCs w:val="18"/>
+              <w:lang w:bidi="ar-SA"/>
+            </w:rPr>
+            <w:t>lUG</w:t>
+          </w:r>
+          <w:proofErr w:type="spellEnd"/>
+          <w:r>
+            <w:rPr>
+              <w:rFonts w:ascii="Fd2871-Identity-H" w:hAnsi="Fd2871-Identity-H" w:cs="Fd2871-Identity-H"/>
+              <w:sz w:val="18"/>
+              <w:szCs w:val="18"/>
+              <w:lang w:bidi="ar-SA"/>
+            </w:rPr>
+            <w:t xml:space="preserve"> Scholar, </w:t>
+          </w:r>
+          <w:proofErr w:type="spellStart"/>
+          <w:r>
+            <w:rPr>
+              <w:rFonts w:ascii="Fd2871-Identity-H" w:hAnsi="Fd2871-Identity-H" w:cs="Fd2871-Identity-H"/>
+              <w:sz w:val="18"/>
+              <w:szCs w:val="18"/>
+              <w:lang w:bidi="ar-SA"/>
+            </w:rPr>
+            <w:t>Sathyabama</w:t>
+          </w:r>
+          <w:proofErr w:type="spellEnd"/>
+          <w:r>
+            <w:rPr>
+              <w:rFonts w:ascii="Fd2871-Identity-H" w:hAnsi="Fd2871-Identity-H" w:cs="Fd2871-Identity-H"/>
+              <w:sz w:val="18"/>
+              <w:szCs w:val="18"/>
+              <w:lang w:bidi="ar-SA"/>
+            </w:rPr>
+            <w:t xml:space="preserve"> University, 2PG student, CIE department, </w:t>
+          </w:r>
+          <w:proofErr w:type="spellStart"/>
+          <w:proofErr w:type="gramStart"/>
+          <w:r>
+            <w:rPr>
+              <w:rFonts w:ascii="Fd2871-Identity-H" w:hAnsi="Fd2871-Identity-H" w:cs="Fd2871-Identity-H"/>
+              <w:sz w:val="18"/>
+              <w:szCs w:val="18"/>
+              <w:lang w:bidi="ar-SA"/>
+            </w:rPr>
+            <w:t>St.Joseph's</w:t>
+          </w:r>
+          <w:proofErr w:type="spellEnd"/>
+          <w:proofErr w:type="gramEnd"/>
+          <w:r>
+            <w:rPr>
+              <w:rFonts w:ascii="Fd2871-Identity-H" w:hAnsi="Fd2871-Identity-H" w:cs="Fd2871-Identity-H"/>
+              <w:sz w:val="18"/>
+              <w:szCs w:val="18"/>
+              <w:lang w:bidi="ar-SA"/>
+            </w:rPr>
+            <w:t xml:space="preserve"> College of Engineering,</w:t>
+          </w:r>
+        </w:p>
+        <w:p>
+          <w:pPr>
+            <w:autoSpaceDE w:val="0"/>
+            <w:autoSpaceDN w:val="0"/>
+            <w:adjustRightInd w:val="0"/>
+            <w:ind w:firstLine="0"/>
+            <w:rPr>
+              <w:rFonts w:ascii="Fd2871-Identity-H" w:hAnsi="Fd2871-Identity-H" w:cs="Fd2871-Identity-H"/>
+              <w:sz w:val="18"/>
+              <w:szCs w:val="18"/>
+              <w:lang w:bidi="ar-SA"/>
+            </w:rPr>
+          </w:pPr>
+          <w:r>
+            <w:rPr>
+              <w:rFonts w:ascii="Fd2871-Identity-H" w:hAnsi="Fd2871-Identity-H" w:cs="Fd2871-Identity-H"/>
+              <w:sz w:val="18"/>
+              <w:szCs w:val="18"/>
+              <w:lang w:bidi="ar-SA"/>
+            </w:rPr>
+            <w:t xml:space="preserve">      </w:t>
+          </w:r>
+          <w:proofErr w:type="spellStart"/>
+          <w:proofErr w:type="gramStart"/>
+          <w:r>
+            <w:rPr>
+              <w:rFonts w:ascii="Fd2871-Identity-H" w:hAnsi="Fd2871-Identity-H" w:cs="Fd2871-Identity-H"/>
+              <w:sz w:val="18"/>
+              <w:szCs w:val="18"/>
+              <w:lang w:bidi="ar-SA"/>
+            </w:rPr>
+            <w:t>Chennai,India</w:t>
+          </w:r>
+          <w:proofErr w:type="spellEnd"/>
+          <w:proofErr w:type="gramEnd"/>
+          <w:r>
+            <w:rPr>
+              <w:rFonts w:ascii="Fd2871-Identity-H" w:hAnsi="Fd2871-Identity-H" w:cs="Fd2871-Identity-H"/>
+              <w:sz w:val="18"/>
+              <w:szCs w:val="18"/>
+              <w:lang w:bidi="ar-SA"/>
+            </w:rPr>
+            <w:t>.</w:t>
+          </w:r>
+        </w:p>
+        <w:p/>
+        <w:p>
+          <w:pPr>
+            <w:ind w:firstLine="0"/>
+            <w:rPr>
+              <w:rStyle w:val="yj-message-list-item--body-message"/>
+              <w:lang w:val="en"/>
+            </w:rPr>
+          </w:pPr>
           <w:r>
             <w:t>3.</w:t>
+          </w:r>
+          <w:r>
+            <w:t xml:space="preserve">  </w:t>
+          </w:r>
+          <w:hyperlink r:id="rId43" w:tgtFrame="_blank" w:tooltip="https://www.easyagile.com/training/writing-good-user-stories.pdf" w:history="1">
+            <w:r>
+              <w:rPr>
+                <w:rStyle w:val="Hyperlink"/>
+                <w:lang w:val="en"/>
+              </w:rPr>
+              <w:t>https://www.easyagile.com/training/writing-good-user-stories.pdf</w:t>
+            </w:r>
+          </w:hyperlink>
+        </w:p>
+        <w:p>
+          <w:pPr>
+            <w:ind w:firstLine="0"/>
+            <w:rPr>
+              <w:rStyle w:val="yj-message-list-item--body-message"/>
+              <w:lang w:val="en"/>
+            </w:rPr>
+          </w:pPr>
+        </w:p>
+        <w:p>
+          <w:pPr>
+            <w:ind w:firstLine="0"/>
+          </w:pPr>
+          <w:r>
+            <w:rPr>
+              <w:rStyle w:val="yj-message-list-item--body-message"/>
+              <w:lang w:val="en"/>
+            </w:rPr>
+            <w:t xml:space="preserve">4.  </w:t>
+          </w:r>
+          <w:r>
+            <w:rPr>
+              <w:rStyle w:val="yj-message-list-item--body-message"/>
+              <w:lang w:val="en"/>
+            </w:rPr>
+            <w:t>https://www.itproportal.com/features/the-evolution-of-voice-recognition-technology/</w:t>
           </w:r>
         </w:p>
         <w:p>
@@ -9956,8 +11276,8 @@
     </w:sdt>
     <w:p/>
     <w:sectPr>
-      <w:headerReference w:type="default" r:id="rId35"/>
-      <w:footerReference w:type="default" r:id="rId36"/>
+      <w:headerReference w:type="default" r:id="rId44"/>
+      <w:footerReference w:type="default" r:id="rId45"/>
       <w:type w:val="continuous"/>
       <w:pgSz w:w="12240" w:h="15840"/>
       <w:pgMar w:top="1440" w:right="1080" w:bottom="1440" w:left="990" w:header="720" w:footer="720" w:gutter="0"/>
@@ -10173,7 +11493,7 @@
                       <w:sz w:val="20"/>
                       <w:szCs w:val="20"/>
                     </w:rPr>
-                    <w:t>20</w:t>
+                    <w:t>19</w:t>
                   </w:r>
                   <w:r>
                     <w:rPr>
@@ -10227,7 +11547,7 @@
                       <w:sz w:val="20"/>
                       <w:szCs w:val="20"/>
                     </w:rPr>
-                    <w:t>21</w:t>
+                    <w:t>27</w:t>
                   </w:r>
                   <w:r>
                     <w:rPr>
@@ -14405,6 +15725,11 @@
       <w:color w:val="2B579A"/>
       <w:shd w:val="clear" w:color="auto" w:fill="E6E6E6"/>
     </w:rPr>
+  </w:style>
+  <w:style w:type="character" w:customStyle="1" w:styleId="yj-message-list-item--body-message">
+    <w:name w:val="yj-message-list-item--body-message"/>
+    <w:basedOn w:val="DefaultParagraphFont"/>
+    <w:rsid w:val="00F5082C"/>
   </w:style>
 </w:styles>
 </file>
@@ -17889,18 +19214,18 @@
 </file>
 
 <file path=customXml/item2.xml><?xml version="1.0" encoding="utf-8"?>
-<p:properties xmlns:p="http://schemas.microsoft.com/office/2006/metadata/properties" xmlns:xsi="http://www.w3.org/2001/XMLSchema-instance" xmlns:pc="http://schemas.microsoft.com/office/infopath/2007/PartnerControls">
-  <documentManagement/>
-</p:properties>
-</file>
-
-<file path=customXml/item3.xml><?xml version="1.0" encoding="utf-8"?>
 <?mso-contentType ?>
 <FormTemplates xmlns="http://schemas.microsoft.com/sharepoint/v3/contenttype/forms">
   <Display>DocumentLibraryForm</Display>
   <Edit>DocumentLibraryForm</Edit>
   <New>DocumentLibraryForm</New>
 </FormTemplates>
+</file>
+
+<file path=customXml/item3.xml><?xml version="1.0" encoding="utf-8"?>
+<p:properties xmlns:p="http://schemas.microsoft.com/office/2006/metadata/properties" xmlns:xsi="http://www.w3.org/2001/XMLSchema-instance" xmlns:pc="http://schemas.microsoft.com/office/infopath/2007/PartnerControls">
+  <documentManagement/>
+</p:properties>
 </file>
 
 <file path=customXml/item4.xml><?xml version="1.0" encoding="utf-8"?>
@@ -18131,18 +19456,18 @@
 </file>
 
 <file path=customXml/itemProps2.xml><?xml version="1.0" encoding="utf-8"?>
-<ds:datastoreItem xmlns:ds="http://schemas.openxmlformats.org/officeDocument/2006/customXml" ds:itemID="{C9425B54-CB8C-486C-9339-43FF6E549C0F}">
+<ds:datastoreItem xmlns:ds="http://schemas.openxmlformats.org/officeDocument/2006/customXml" ds:itemID="{9A526395-E708-476D-A790-22C99B02C1EA}">
   <ds:schemaRefs>
-    <ds:schemaRef ds:uri="http://schemas.microsoft.com/office/2006/metadata/properties"/>
-    <ds:schemaRef ds:uri="http://schemas.microsoft.com/office/infopath/2007/PartnerControls"/>
+    <ds:schemaRef ds:uri="http://schemas.microsoft.com/sharepoint/v3/contenttype/forms"/>
   </ds:schemaRefs>
 </ds:datastoreItem>
 </file>
 
 <file path=customXml/itemProps3.xml><?xml version="1.0" encoding="utf-8"?>
-<ds:datastoreItem xmlns:ds="http://schemas.openxmlformats.org/officeDocument/2006/customXml" ds:itemID="{9A526395-E708-476D-A790-22C99B02C1EA}">
+<ds:datastoreItem xmlns:ds="http://schemas.openxmlformats.org/officeDocument/2006/customXml" ds:itemID="{C9425B54-CB8C-486C-9339-43FF6E549C0F}">
   <ds:schemaRefs>
-    <ds:schemaRef ds:uri="http://schemas.microsoft.com/sharepoint/v3/contenttype/forms"/>
+    <ds:schemaRef ds:uri="http://schemas.microsoft.com/office/2006/metadata/properties"/>
+    <ds:schemaRef ds:uri="http://schemas.microsoft.com/office/infopath/2007/PartnerControls"/>
   </ds:schemaRefs>
 </ds:datastoreItem>
 </file>
@@ -18167,7 +19492,7 @@
 </file>
 
 <file path=customXml/itemProps5.xml><?xml version="1.0" encoding="utf-8"?>
-<ds:datastoreItem xmlns:ds="http://schemas.openxmlformats.org/officeDocument/2006/customXml" ds:itemID="{ADF60806-64B5-4AC3-8DE1-4397A94CB3E6}">
+<ds:datastoreItem xmlns:ds="http://schemas.openxmlformats.org/officeDocument/2006/customXml" ds:itemID="{F82FF08D-5372-46FE-8F21-CF4333B55CB9}">
   <ds:schemaRefs>
     <ds:schemaRef ds:uri="http://schemas.openxmlformats.org/officeDocument/2006/bibliography"/>
   </ds:schemaRefs>
@@ -18175,7 +19500,7 @@
 </file>
 
 <file path=customXml/itemProps6.xml><?xml version="1.0" encoding="utf-8"?>
-<ds:datastoreItem xmlns:ds="http://schemas.openxmlformats.org/officeDocument/2006/customXml" ds:itemID="{E73377D2-F149-4D74-8F4F-313CAA0095EE}">
+<ds:datastoreItem xmlns:ds="http://schemas.openxmlformats.org/officeDocument/2006/customXml" ds:itemID="{821CF701-691A-4D3C-BEC2-98E4F2523D02}">
   <ds:schemaRefs>
     <ds:schemaRef ds:uri="http://schemas.openxmlformats.org/officeDocument/2006/bibliography"/>
   </ds:schemaRefs>

--- a/Report/LearningReport_GENESIS.docx
+++ b/Report/LearningReport_GENESIS.docx
@@ -4543,8 +4543,6 @@
               <w:pStyle w:val="ListParagraph"/>
               <w:ind w:firstLine="0"/>
             </w:pPr>
-            <w:bookmarkStart w:id="13" w:name="_GoBack"/>
-            <w:bookmarkEnd w:id="13"/>
           </w:p>
         </w:tc>
         <w:tc>
@@ -4669,13 +4667,13 @@
       <w:pPr>
         <w:pStyle w:val="Heading3"/>
       </w:pPr>
-      <w:bookmarkStart w:id="14" w:name="_Toc51247428"/>
-      <w:bookmarkStart w:id="15" w:name="_Toc51416366"/>
+      <w:bookmarkStart w:id="13" w:name="_Toc51247428"/>
+      <w:bookmarkStart w:id="14" w:name="_Toc51416366"/>
       <w:r>
         <w:t>SWOT Analysis</w:t>
       </w:r>
+      <w:bookmarkEnd w:id="13"/>
       <w:bookmarkEnd w:id="14"/>
-      <w:bookmarkEnd w:id="15"/>
     </w:p>
     <w:p/>
     <w:p>
@@ -4703,13 +4701,13 @@
       <w:pPr>
         <w:pStyle w:val="Heading3"/>
       </w:pPr>
-      <w:bookmarkStart w:id="16" w:name="_Toc51247429"/>
-      <w:bookmarkStart w:id="17" w:name="_Toc51416367"/>
+      <w:bookmarkStart w:id="15" w:name="_Toc51247429"/>
+      <w:bookmarkStart w:id="16" w:name="_Toc51416367"/>
       <w:r>
         <w:t>Detailed Requirements:</w:t>
       </w:r>
+      <w:bookmarkEnd w:id="15"/>
       <w:bookmarkEnd w:id="16"/>
-      <w:bookmarkEnd w:id="17"/>
     </w:p>
     <w:p>
       <w:pPr>
@@ -5402,7 +5400,7 @@
       <w:pPr>
         <w:pStyle w:val="Heading2"/>
       </w:pPr>
-      <w:bookmarkStart w:id="18" w:name="_Toc51247432"/>
+      <w:bookmarkStart w:id="17" w:name="_Toc51247432"/>
     </w:p>
     <w:p/>
     <w:p/>
@@ -5427,15 +5425,15 @@
           <w:b/>
         </w:rPr>
       </w:pPr>
-      <w:bookmarkStart w:id="19" w:name="_Toc51416368"/>
+      <w:bookmarkStart w:id="18" w:name="_Toc51416368"/>
       <w:r>
         <w:rPr>
           <w:b/>
         </w:rPr>
         <w:t>Section 2: Design</w:t>
       </w:r>
+      <w:bookmarkEnd w:id="17"/>
       <w:bookmarkEnd w:id="18"/>
-      <w:bookmarkEnd w:id="19"/>
     </w:p>
     <w:p/>
     <w:p>
@@ -5445,26 +5443,26 @@
           <w:u w:val="single"/>
         </w:rPr>
       </w:pPr>
-      <w:bookmarkStart w:id="20" w:name="_Toc51247433"/>
-      <w:bookmarkStart w:id="21" w:name="_Toc51416369"/>
+      <w:bookmarkStart w:id="19" w:name="_Toc51247433"/>
+      <w:bookmarkStart w:id="20" w:name="_Toc51416369"/>
       <w:r>
         <w:rPr>
           <w:u w:val="single"/>
         </w:rPr>
         <w:t>Low Level Design</w:t>
       </w:r>
+      <w:bookmarkEnd w:id="19"/>
       <w:bookmarkEnd w:id="20"/>
-      <w:bookmarkEnd w:id="21"/>
     </w:p>
     <w:p>
       <w:pPr>
         <w:pStyle w:val="Heading5"/>
       </w:pPr>
-      <w:bookmarkStart w:id="22" w:name="_Toc51247434"/>
+      <w:bookmarkStart w:id="21" w:name="_Toc51247434"/>
       <w:r>
         <w:t>Behavioral Diagrams</w:t>
       </w:r>
-      <w:bookmarkEnd w:id="22"/>
+      <w:bookmarkEnd w:id="21"/>
     </w:p>
     <w:p/>
     <w:p>
@@ -5720,11 +5718,11 @@
       <w:pPr>
         <w:pStyle w:val="Heading5"/>
       </w:pPr>
-      <w:bookmarkStart w:id="23" w:name="_Toc51247435"/>
+      <w:bookmarkStart w:id="22" w:name="_Toc51247435"/>
       <w:r>
         <w:t>Structural Diagrams</w:t>
       </w:r>
-      <w:bookmarkEnd w:id="23"/>
+      <w:bookmarkEnd w:id="22"/>
     </w:p>
     <w:p>
       <w:pPr>
@@ -5864,24 +5862,24 @@
       <w:pPr>
         <w:pStyle w:val="Heading3"/>
       </w:pPr>
-      <w:bookmarkStart w:id="24" w:name="_Toc51247436"/>
-      <w:bookmarkStart w:id="25" w:name="_Toc51416370"/>
+      <w:bookmarkStart w:id="23" w:name="_Toc51247436"/>
+      <w:bookmarkStart w:id="24" w:name="_Toc51416370"/>
       <w:r>
         <w:t>High Level Design</w:t>
       </w:r>
+      <w:bookmarkEnd w:id="23"/>
       <w:bookmarkEnd w:id="24"/>
-      <w:bookmarkEnd w:id="25"/>
     </w:p>
     <w:p>
       <w:pPr>
         <w:pStyle w:val="Heading5"/>
       </w:pPr>
-      <w:bookmarkStart w:id="26" w:name="_Toc51247437"/>
+      <w:bookmarkStart w:id="25" w:name="_Toc51247437"/>
       <w:r>
         <w:lastRenderedPageBreak/>
         <w:t>Behavioral Diagrams</w:t>
       </w:r>
-      <w:bookmarkEnd w:id="26"/>
+      <w:bookmarkEnd w:id="25"/>
     </w:p>
     <w:p>
       <w:pPr>
@@ -6037,11 +6035,11 @@
       <w:pPr>
         <w:pStyle w:val="Heading5"/>
       </w:pPr>
-      <w:bookmarkStart w:id="27" w:name="_Toc51247438"/>
+      <w:bookmarkStart w:id="26" w:name="_Toc51247438"/>
       <w:r>
         <w:t>Structural Diagrams</w:t>
       </w:r>
-      <w:bookmarkEnd w:id="27"/>
+      <w:bookmarkEnd w:id="26"/>
     </w:p>
     <w:p>
       <w:pPr>
@@ -6206,16 +6204,16 @@
           <w:b/>
         </w:rPr>
       </w:pPr>
-      <w:bookmarkStart w:id="28" w:name="_Toc51247439"/>
-      <w:bookmarkStart w:id="29" w:name="_Toc51416371"/>
+      <w:bookmarkStart w:id="27" w:name="_Toc51247439"/>
+      <w:bookmarkStart w:id="28" w:name="_Toc51416371"/>
       <w:r>
         <w:rPr>
           <w:b/>
         </w:rPr>
         <w:t>Section 3: Test Plan</w:t>
       </w:r>
+      <w:bookmarkEnd w:id="27"/>
       <w:bookmarkEnd w:id="28"/>
-      <w:bookmarkEnd w:id="29"/>
     </w:p>
     <w:p>
       <w:pPr>
@@ -7677,7 +7675,7 @@
           <w:sz w:val="28"/>
         </w:rPr>
       </w:pPr>
-      <w:bookmarkStart w:id="30" w:name="_Toc51416372"/>
+      <w:bookmarkStart w:id="29" w:name="_Toc51416372"/>
       <w:r>
         <w:rPr>
           <w:sz w:val="28"/>
@@ -7690,16 +7688,16 @@
         </w:rPr>
         <w:t>Agile Aspects</w:t>
       </w:r>
-      <w:bookmarkEnd w:id="30"/>
+      <w:bookmarkEnd w:id="29"/>
       <w:r>
         <w:rPr>
           <w:sz w:val="28"/>
         </w:rPr>
         <w:t xml:space="preserve"> </w:t>
       </w:r>
-      <w:bookmarkStart w:id="31" w:name="_Toc51247444"/>
+      <w:bookmarkStart w:id="30" w:name="_Toc51247444"/>
     </w:p>
-    <w:bookmarkEnd w:id="31"/>
+    <w:bookmarkEnd w:id="30"/>
     <w:p/>
     <w:p/>
     <w:p/>
@@ -8151,7 +8149,7 @@
           <w:sz w:val="36"/>
         </w:rPr>
       </w:pPr>
-      <w:bookmarkStart w:id="32" w:name="_Toc51416373"/>
+      <w:bookmarkStart w:id="31" w:name="_Toc51416373"/>
       <w:r>
         <w:rPr>
           <w:sz w:val="36"/>
@@ -8159,7 +8157,7 @@
         <w:lastRenderedPageBreak/>
         <w:t>Activity-3: CI Workflow</w:t>
       </w:r>
-      <w:bookmarkEnd w:id="32"/>
+      <w:bookmarkEnd w:id="31"/>
     </w:p>
     <w:p/>
     <w:p>
@@ -8169,25 +8167,25 @@
           <w:sz w:val="28"/>
         </w:rPr>
       </w:pPr>
-      <w:bookmarkStart w:id="33" w:name="_Toc51416374"/>
+      <w:bookmarkStart w:id="32" w:name="_Toc51416374"/>
       <w:r>
         <w:rPr>
           <w:sz w:val="28"/>
         </w:rPr>
         <w:t>Operations on Shapes</w:t>
       </w:r>
-      <w:bookmarkEnd w:id="33"/>
+      <w:bookmarkEnd w:id="32"/>
     </w:p>
     <w:p/>
     <w:p>
       <w:pPr>
         <w:pStyle w:val="Heading3"/>
       </w:pPr>
-      <w:bookmarkStart w:id="34" w:name="_Toc51416375"/>
+      <w:bookmarkStart w:id="33" w:name="_Toc51416375"/>
       <w:r>
         <w:t>Introduction:</w:t>
       </w:r>
-      <w:bookmarkEnd w:id="34"/>
+      <w:bookmarkEnd w:id="33"/>
     </w:p>
     <w:p/>
     <w:p>
@@ -8213,7 +8211,7 @@
       <w:pPr>
         <w:pStyle w:val="Heading3"/>
       </w:pPr>
-      <w:bookmarkStart w:id="35" w:name="_Toc51416376"/>
+      <w:bookmarkStart w:id="34" w:name="_Toc51416376"/>
       <w:proofErr w:type="spellStart"/>
       <w:r>
         <w:t>Reqirements</w:t>
@@ -8222,7 +8220,7 @@
       <w:r>
         <w:t>:</w:t>
       </w:r>
-      <w:bookmarkEnd w:id="35"/>
+      <w:bookmarkEnd w:id="34"/>
     </w:p>
     <w:p/>
     <w:tbl>
@@ -8693,12 +8691,12 @@
       <w:pPr>
         <w:pStyle w:val="Heading3"/>
       </w:pPr>
-      <w:bookmarkStart w:id="36" w:name="_Toc51416377"/>
+      <w:bookmarkStart w:id="35" w:name="_Toc51416377"/>
       <w:r>
         <w:lastRenderedPageBreak/>
         <w:t>Design:</w:t>
       </w:r>
-      <w:bookmarkEnd w:id="36"/>
+      <w:bookmarkEnd w:id="35"/>
     </w:p>
     <w:p>
       <w:pPr>
@@ -8712,7 +8710,7 @@
       <w:pPr>
         <w:pStyle w:val="Heading3"/>
       </w:pPr>
-      <w:bookmarkStart w:id="37" w:name="_Toc51416378"/>
+      <w:bookmarkStart w:id="36" w:name="_Toc51416378"/>
       <w:r>
         <w:pict w14:anchorId="04799CCB">
           <v:shapetype id="_x0000_t75" coordsize="21600,21600" o:spt="75" o:preferrelative="t" path="m@4@5l@4@11@9@11@9@5xe" filled="f" stroked="f">
@@ -8739,7 +8737,7 @@
           </v:shape>
         </w:pict>
       </w:r>
-      <w:bookmarkEnd w:id="37"/>
+      <w:bookmarkEnd w:id="36"/>
     </w:p>
     <w:p/>
     <w:p/>
@@ -8756,12 +8754,12 @@
       <w:pPr>
         <w:pStyle w:val="Heading3"/>
       </w:pPr>
-      <w:bookmarkStart w:id="38" w:name="_Toc51416379"/>
+      <w:bookmarkStart w:id="37" w:name="_Toc51416379"/>
       <w:r>
         <w:lastRenderedPageBreak/>
         <w:t>Test Plan:</w:t>
       </w:r>
-      <w:bookmarkEnd w:id="38"/>
+      <w:bookmarkEnd w:id="37"/>
     </w:p>
     <w:p/>
     <w:tbl>
@@ -10266,14 +10264,14 @@
       <w:r>
         <w:lastRenderedPageBreak/>
         <w:pict w14:anchorId="62517214">
-          <v:shape id="_x0000_i1033" type="#_x0000_t75" style="width:512.25pt;height:4in">
+          <v:shape id="_x0000_i1026" type="#_x0000_t75" style="width:512.25pt;height:4in">
             <v:imagedata r:id="rId29" o:title="Screenshot (7)"/>
           </v:shape>
         </w:pict>
       </w:r>
       <w:r>
         <w:pict w14:anchorId="3DB37E42">
-          <v:shape id="_x0000_i1032" type="#_x0000_t75" style="width:512.25pt;height:4in">
+          <v:shape id="_x0000_i1027" type="#_x0000_t75" style="width:512.25pt;height:4in">
             <v:imagedata r:id="rId30" o:title="Screenshot (6)"/>
           </v:shape>
         </w:pict>
@@ -10284,7 +10282,7 @@
       <w:r>
         <w:lastRenderedPageBreak/>
         <w:pict w14:anchorId="740BF7A0">
-          <v:shape id="_x0000_i1035" type="#_x0000_t75" style="width:512.25pt;height:4in">
+          <v:shape id="_x0000_i1028" type="#_x0000_t75" style="width:512.25pt;height:4in">
             <v:imagedata r:id="rId31" o:title="Screenshot (8)"/>
           </v:shape>
         </w:pict>
@@ -10410,7 +10408,7 @@
     <w:p>
       <w:r>
         <w:pict w14:anchorId="51C0083E">
-          <v:shape id="_x0000_i1046" type="#_x0000_t75" style="width:512.25pt;height:4in">
+          <v:shape id="_x0000_i1029" type="#_x0000_t75" style="width:512.25pt;height:4in">
             <v:imagedata r:id="rId34" o:title="Screenshot (11)"/>
           </v:shape>
         </w:pict>
@@ -10489,7 +10487,7 @@
           <w:sz w:val="36"/>
         </w:rPr>
       </w:pPr>
-      <w:bookmarkStart w:id="39" w:name="_Toc51416380"/>
+      <w:bookmarkStart w:id="38" w:name="_Toc51416380"/>
       <w:bookmarkEnd w:id="0"/>
       <w:bookmarkEnd w:id="1"/>
       <w:bookmarkEnd w:id="2"/>
@@ -10500,7 +10498,7 @@
         </w:rPr>
         <w:t>Appendix</w:t>
       </w:r>
-      <w:bookmarkEnd w:id="39"/>
+      <w:bookmarkEnd w:id="38"/>
     </w:p>
     <w:p>
       <w:pPr>
@@ -10509,14 +10507,14 @@
           <w:b w:val="0"/>
         </w:rPr>
       </w:pPr>
-      <w:bookmarkStart w:id="40" w:name="_Toc51416381"/>
+      <w:bookmarkStart w:id="39" w:name="_Toc51416381"/>
       <w:r>
         <w:rPr>
           <w:b w:val="0"/>
         </w:rPr>
         <w:t>GitHub Activity</w:t>
       </w:r>
-      <w:bookmarkEnd w:id="40"/>
+      <w:bookmarkEnd w:id="39"/>
     </w:p>
     <w:p>
       <w:r>
@@ -10863,13 +10861,7 @@
         <w:pStyle w:val="Heading3"/>
       </w:pPr>
       <w:r>
-        <w:t>Link to the</w:t>
-      </w:r>
-      <w:r>
-        <w:t xml:space="preserve"> Project </w:t>
-      </w:r>
-      <w:r>
-        <w:t>GitHub repository:</w:t>
+        <w:t>Link to the Project GitHub repository:</w:t>
       </w:r>
     </w:p>
     <w:p>
@@ -10901,20 +10893,21 @@
           <w:sz w:val="36"/>
         </w:rPr>
       </w:pPr>
-      <w:bookmarkStart w:id="41" w:name="_Toc51416382"/>
+      <w:bookmarkStart w:id="40" w:name="_Toc51416382"/>
       <w:r>
         <w:rPr>
           <w:sz w:val="36"/>
         </w:rPr>
         <w:t>References</w:t>
       </w:r>
-      <w:bookmarkEnd w:id="41"/>
+      <w:bookmarkEnd w:id="40"/>
     </w:p>
     <w:sdt>
       <w:sdtPr>
         <w:id w:val="-573587230"/>
         <w:bibliography/>
       </w:sdtPr>
+      <w:sdtEndPr/>
       <w:sdtContent>
         <w:p/>
         <w:p>
@@ -10925,7 +10918,16 @@
             </w:rPr>
           </w:pPr>
           <w:r>
-            <w:t>1.</w:t>
+            <w:t>[</w:t>
+          </w:r>
+          <w:r>
+            <w:t>1</w:t>
+          </w:r>
+          <w:r>
+            <w:t>]</w:t>
+          </w:r>
+          <w:r>
+            <w:t>.</w:t>
           </w:r>
           <w:r>
             <w:t xml:space="preserve"> </w:t>
@@ -10937,13 +10939,7 @@
             <w:rPr>
               <w:lang w:bidi="ar-SA"/>
             </w:rPr>
-            <w:t>" Voice enabled speed control of ac motor"</w:t>
-          </w:r>
-          <w:r>
-            <w:rPr>
-              <w:lang w:bidi="ar-SA"/>
-            </w:rPr>
-            <w:t xml:space="preserve"> </w:t>
+            <w:t xml:space="preserve">" Voice enabled speed control of ac motor" </w:t>
           </w:r>
           <w:proofErr w:type="spellStart"/>
           <w:r>
@@ -11017,7 +11013,16 @@
           </w:pPr>
           <w:r>
             <w:lastRenderedPageBreak/>
-            <w:t>2.</w:t>
+            <w:t>[</w:t>
+          </w:r>
+          <w:r>
+            <w:t>2</w:t>
+          </w:r>
+          <w:r>
+            <w:t>]</w:t>
+          </w:r>
+          <w:r>
+            <w:t>.</w:t>
           </w:r>
           <w:r>
             <w:t xml:space="preserve">  </w:t>
@@ -11223,7 +11228,16 @@
             </w:rPr>
           </w:pPr>
           <w:r>
-            <w:t>3.</w:t>
+            <w:t>[</w:t>
+          </w:r>
+          <w:r>
+            <w:t>3</w:t>
+          </w:r>
+          <w:r>
+            <w:t>]</w:t>
+          </w:r>
+          <w:r>
+            <w:t>.</w:t>
           </w:r>
           <w:r>
             <w:t xml:space="preserve">  </w:t>
@@ -11235,6 +11249,95 @@
                 <w:lang w:val="en"/>
               </w:rPr>
               <w:t>https://www.easyagile.com/training/writing-good-user-stories.pdf</w:t>
+            </w:r>
+          </w:hyperlink>
+        </w:p>
+        <w:p>
+          <w:pPr>
+            <w:ind w:firstLine="0"/>
+            <w:rPr>
+              <w:rStyle w:val="yj-message-list-item--body-message"/>
+              <w:lang w:val="en"/>
+            </w:rPr>
+          </w:pPr>
+        </w:p>
+        <w:p>
+          <w:pPr>
+            <w:ind w:firstLine="0"/>
+            <w:rPr>
+              <w:rStyle w:val="yj-message-list-item--body-message"/>
+              <w:lang w:val="en"/>
+            </w:rPr>
+          </w:pPr>
+          <w:r>
+            <w:rPr>
+              <w:rStyle w:val="yj-message-list-item--body-message"/>
+              <w:lang w:val="en"/>
+            </w:rPr>
+            <w:t>[</w:t>
+          </w:r>
+          <w:r>
+            <w:rPr>
+              <w:rStyle w:val="yj-message-list-item--body-message"/>
+              <w:lang w:val="en"/>
+            </w:rPr>
+            <w:t>4</w:t>
+          </w:r>
+          <w:r>
+            <w:rPr>
+              <w:rStyle w:val="yj-message-list-item--body-message"/>
+              <w:lang w:val="en"/>
+            </w:rPr>
+            <w:t>]</w:t>
+          </w:r>
+          <w:r>
+            <w:rPr>
+              <w:rStyle w:val="yj-message-list-item--body-message"/>
+              <w:lang w:val="en"/>
+            </w:rPr>
+            <w:t xml:space="preserve">.  </w:t>
+          </w:r>
+          <w:hyperlink r:id="rId44" w:history="1">
+            <w:r>
+              <w:rPr>
+                <w:rStyle w:val="Hyperlink"/>
+                <w:lang w:val="en"/>
+              </w:rPr>
+              <w:t>https://www.itproportal.com/features/the-evolution-of-voice-recognition-technology/</w:t>
+            </w:r>
+          </w:hyperlink>
+        </w:p>
+        <w:p>
+          <w:pPr>
+            <w:ind w:firstLine="0"/>
+            <w:rPr>
+              <w:rStyle w:val="yj-message-list-item--body-message"/>
+              <w:lang w:val="en"/>
+            </w:rPr>
+          </w:pPr>
+        </w:p>
+        <w:p>
+          <w:pPr>
+            <w:ind w:firstLine="0"/>
+            <w:rPr>
+              <w:rStyle w:val="yj-message-list-item--body-message"/>
+              <w:lang w:val="en"/>
+            </w:rPr>
+          </w:pPr>
+          <w:r>
+            <w:rPr>
+              <w:rStyle w:val="yj-message-list-item--body-message"/>
+              <w:lang w:val="en"/>
+            </w:rPr>
+            <w:t xml:space="preserve">[5].  GitHub Repository of Bharat G: </w:t>
+          </w:r>
+          <w:hyperlink r:id="rId45" w:history="1">
+            <w:r>
+              <w:rPr>
+                <w:rStyle w:val="Hyperlink"/>
+                <w:lang w:val="en"/>
+              </w:rPr>
+              <w:t>https://github.com/stepin104300/MiniProject_Template/tree/master/MiniProject_C</w:t>
             </w:r>
           </w:hyperlink>
         </w:p>
@@ -11256,15 +11359,58 @@
               <w:rStyle w:val="yj-message-list-item--body-message"/>
               <w:lang w:val="en"/>
             </w:rPr>
-            <w:t xml:space="preserve">4.  </w:t>
+            <w:t xml:space="preserve">[6]. GitHub </w:t>
           </w:r>
+          <w:proofErr w:type="spellStart"/>
           <w:r>
             <w:rPr>
               <w:rStyle w:val="yj-message-list-item--body-message"/>
               <w:lang w:val="en"/>
             </w:rPr>
-            <w:t>https://www.itproportal.com/features/the-evolution-of-voice-recognition-technology/</w:t>
+            <w:t>repositary</w:t>
           </w:r>
+          <w:proofErr w:type="spellEnd"/>
+          <w:r>
+            <w:rPr>
+              <w:rStyle w:val="yj-message-list-item--body-message"/>
+              <w:lang w:val="en"/>
+            </w:rPr>
+            <w:t xml:space="preserve"> for </w:t>
+          </w:r>
+          <w:proofErr w:type="spellStart"/>
+          <w:r>
+            <w:rPr>
+              <w:rStyle w:val="yj-message-list-item--body-message"/>
+              <w:lang w:val="en"/>
+            </w:rPr>
+            <w:t>multifile</w:t>
+          </w:r>
+          <w:proofErr w:type="spellEnd"/>
+          <w:r>
+            <w:rPr>
+              <w:rStyle w:val="yj-message-list-item--body-message"/>
+              <w:lang w:val="en"/>
+            </w:rPr>
+            <w:t xml:space="preserve"> programming reference: </w:t>
+          </w:r>
+          <w:hyperlink r:id="rId46" w:history="1">
+            <w:r>
+              <w:rPr>
+                <w:rStyle w:val="Hyperlink"/>
+                <w:lang w:val="en"/>
+              </w:rPr>
+              <w:t>https://gist.github.com/snim2/1419118</w:t>
+            </w:r>
+          </w:hyperlink>
+          <w:r>
+            <w:rPr>
+              <w:rStyle w:val="yj-message-list-item--body-message"/>
+              <w:lang w:val="en"/>
+            </w:rPr>
+            <w:t xml:space="preserve"> </w:t>
+          </w:r>
+          <w:bookmarkStart w:id="41" w:name="_GoBack"/>
+          <w:bookmarkEnd w:id="41"/>
         </w:p>
         <w:p>
           <w:pPr>
@@ -11276,8 +11422,8 @@
     </w:sdt>
     <w:p/>
     <w:sectPr>
-      <w:headerReference w:type="default" r:id="rId44"/>
-      <w:footerReference w:type="default" r:id="rId45"/>
+      <w:headerReference w:type="default" r:id="rId47"/>
+      <w:footerReference w:type="default" r:id="rId48"/>
       <w:type w:val="continuous"/>
       <w:pgSz w:w="12240" w:h="15840"/>
       <w:pgMar w:top="1440" w:right="1080" w:bottom="1440" w:left="990" w:header="720" w:footer="720" w:gutter="0"/>
@@ -11408,6 +11554,7 @@
               <w:docPartUnique/>
             </w:docPartObj>
           </w:sdtPr>
+          <w:sdtEndPr/>
           <w:sdtContent>
             <w:sdt>
               <w:sdtPr>
@@ -11422,6 +11569,7 @@
                   <w:docPartUnique/>
                 </w:docPartObj>
               </w:sdtPr>
+              <w:sdtEndPr/>
               <w:sdtContent>
                 <w:p>
                   <w:pPr>
@@ -11493,7 +11641,7 @@
                       <w:sz w:val="20"/>
                       <w:szCs w:val="20"/>
                     </w:rPr>
-                    <w:t>19</w:t>
+                    <w:t>25</w:t>
                   </w:r>
                   <w:r>
                     <w:rPr>
@@ -19214,18 +19362,18 @@
 </file>
 
 <file path=customXml/item2.xml><?xml version="1.0" encoding="utf-8"?>
+<p:properties xmlns:p="http://schemas.microsoft.com/office/2006/metadata/properties" xmlns:xsi="http://www.w3.org/2001/XMLSchema-instance" xmlns:pc="http://schemas.microsoft.com/office/infopath/2007/PartnerControls">
+  <documentManagement/>
+</p:properties>
+</file>
+
+<file path=customXml/item3.xml><?xml version="1.0" encoding="utf-8"?>
 <?mso-contentType ?>
 <FormTemplates xmlns="http://schemas.microsoft.com/sharepoint/v3/contenttype/forms">
   <Display>DocumentLibraryForm</Display>
   <Edit>DocumentLibraryForm</Edit>
   <New>DocumentLibraryForm</New>
 </FormTemplates>
-</file>
-
-<file path=customXml/item3.xml><?xml version="1.0" encoding="utf-8"?>
-<p:properties xmlns:p="http://schemas.microsoft.com/office/2006/metadata/properties" xmlns:xsi="http://www.w3.org/2001/XMLSchema-instance" xmlns:pc="http://schemas.microsoft.com/office/infopath/2007/PartnerControls">
-  <documentManagement/>
-</p:properties>
 </file>
 
 <file path=customXml/item4.xml><?xml version="1.0" encoding="utf-8"?>
@@ -19456,18 +19604,18 @@
 </file>
 
 <file path=customXml/itemProps2.xml><?xml version="1.0" encoding="utf-8"?>
-<ds:datastoreItem xmlns:ds="http://schemas.openxmlformats.org/officeDocument/2006/customXml" ds:itemID="{9A526395-E708-476D-A790-22C99B02C1EA}">
+<ds:datastoreItem xmlns:ds="http://schemas.openxmlformats.org/officeDocument/2006/customXml" ds:itemID="{C9425B54-CB8C-486C-9339-43FF6E549C0F}">
   <ds:schemaRefs>
-    <ds:schemaRef ds:uri="http://schemas.microsoft.com/sharepoint/v3/contenttype/forms"/>
+    <ds:schemaRef ds:uri="http://schemas.microsoft.com/office/2006/metadata/properties"/>
+    <ds:schemaRef ds:uri="http://schemas.microsoft.com/office/infopath/2007/PartnerControls"/>
   </ds:schemaRefs>
 </ds:datastoreItem>
 </file>
 
 <file path=customXml/itemProps3.xml><?xml version="1.0" encoding="utf-8"?>
-<ds:datastoreItem xmlns:ds="http://schemas.openxmlformats.org/officeDocument/2006/customXml" ds:itemID="{C9425B54-CB8C-486C-9339-43FF6E549C0F}">
+<ds:datastoreItem xmlns:ds="http://schemas.openxmlformats.org/officeDocument/2006/customXml" ds:itemID="{9A526395-E708-476D-A790-22C99B02C1EA}">
   <ds:schemaRefs>
-    <ds:schemaRef ds:uri="http://schemas.microsoft.com/office/2006/metadata/properties"/>
-    <ds:schemaRef ds:uri="http://schemas.microsoft.com/office/infopath/2007/PartnerControls"/>
+    <ds:schemaRef ds:uri="http://schemas.microsoft.com/sharepoint/v3/contenttype/forms"/>
   </ds:schemaRefs>
 </ds:datastoreItem>
 </file>
@@ -19492,7 +19640,7 @@
 </file>
 
 <file path=customXml/itemProps5.xml><?xml version="1.0" encoding="utf-8"?>
-<ds:datastoreItem xmlns:ds="http://schemas.openxmlformats.org/officeDocument/2006/customXml" ds:itemID="{F82FF08D-5372-46FE-8F21-CF4333B55CB9}">
+<ds:datastoreItem xmlns:ds="http://schemas.openxmlformats.org/officeDocument/2006/customXml" ds:itemID="{E28A6089-A1DD-488C-B2F3-F28EF5D70937}">
   <ds:schemaRefs>
     <ds:schemaRef ds:uri="http://schemas.openxmlformats.org/officeDocument/2006/bibliography"/>
   </ds:schemaRefs>
@@ -19500,7 +19648,7 @@
 </file>
 
 <file path=customXml/itemProps6.xml><?xml version="1.0" encoding="utf-8"?>
-<ds:datastoreItem xmlns:ds="http://schemas.openxmlformats.org/officeDocument/2006/customXml" ds:itemID="{821CF701-691A-4D3C-BEC2-98E4F2523D02}">
+<ds:datastoreItem xmlns:ds="http://schemas.openxmlformats.org/officeDocument/2006/customXml" ds:itemID="{C096EE32-6A15-42CA-AC2A-251690758055}">
   <ds:schemaRefs>
     <ds:schemaRef ds:uri="http://schemas.openxmlformats.org/officeDocument/2006/bibliography"/>
   </ds:schemaRefs>
